--- a/PP1/microproject/python_Mini-Project_-Report.docx
+++ b/PP1/microproject/python_Mini-Project_-Report.docx
@@ -692,8 +692,17 @@
           <w:b/>
           <w:sz w:val="32"/>
         </w:rPr>
-        <w:t>Guided By:-</w:t>
-      </w:r>
+        <w:t xml:space="preserve">Guided </w:t>
+      </w:r>
+      <w:proofErr w:type="gramStart"/>
+      <w:r>
+        <w:rPr>
+          <w:b/>
+          <w:sz w:val="32"/>
+        </w:rPr>
+        <w:t>By:-</w:t>
+      </w:r>
+      <w:proofErr w:type="gramEnd"/>
       <w:r>
         <w:rPr>
           <w:b/>
@@ -738,8 +747,17 @@
           <w:b/>
           <w:sz w:val="28"/>
         </w:rPr>
-        <w:t>Archana Dongardive</w:t>
-      </w:r>
+        <w:t xml:space="preserve">Archana </w:t>
+      </w:r>
+      <w:proofErr w:type="spellStart"/>
+      <w:r>
+        <w:rPr>
+          <w:b/>
+          <w:sz w:val="28"/>
+        </w:rPr>
+        <w:t>Dongardive</w:t>
+      </w:r>
+      <w:proofErr w:type="spellEnd"/>
     </w:p>
     <w:p>
       <w:pPr>
@@ -807,7 +825,13 @@
         <w:rPr>
           <w:sz w:val="24"/>
         </w:rPr>
-        <w:t xml:space="preserve">05  </w:t>
+        <w:t>53</w:t>
+      </w:r>
+      <w:r>
+        <w:rPr>
+          <w:sz w:val="24"/>
+        </w:rPr>
+        <w:t xml:space="preserve">  </w:t>
       </w:r>
       <w:r>
         <w:rPr>
@@ -817,10 +841,9 @@
       </w:r>
       <w:r>
         <w:rPr>
-          <w:color w:val="000000" w:themeColor="text1"/>
-          <w:sz w:val="24"/>
-        </w:rPr>
-        <w:t>Kaustubh Kumbhakarn</w:t>
+          <w:sz w:val="24"/>
+        </w:rPr>
+        <w:t>Panchakshari Chakor</w:t>
       </w:r>
     </w:p>
     <w:p>
@@ -858,13 +881,20 @@
           <w:color w:val="000000" w:themeColor="text1"/>
           <w:sz w:val="24"/>
         </w:rPr>
-        <w:t xml:space="preserve">06  </w:t>
+        <w:t>43</w:t>
       </w:r>
       <w:r>
         <w:rPr>
           <w:color w:val="000000" w:themeColor="text1"/>
           <w:sz w:val="24"/>
         </w:rPr>
+        <w:t xml:space="preserve">  </w:t>
+      </w:r>
+      <w:r>
+        <w:rPr>
+          <w:color w:val="000000" w:themeColor="text1"/>
+          <w:sz w:val="24"/>
+        </w:rPr>
         <w:t xml:space="preserve"> </w:t>
       </w:r>
       <w:r>
@@ -872,7 +902,14 @@
           <w:color w:val="000000" w:themeColor="text1"/>
           <w:sz w:val="24"/>
         </w:rPr>
-        <w:t xml:space="preserve">Kaustubh Kulkarni </w:t>
+        <w:t>Prem Bonde</w:t>
+      </w:r>
+      <w:r>
+        <w:rPr>
+          <w:color w:val="000000" w:themeColor="text1"/>
+          <w:sz w:val="24"/>
+        </w:rPr>
+        <w:t xml:space="preserve"> </w:t>
       </w:r>
     </w:p>
     <w:p>
@@ -903,14 +940,14 @@
           <w:color w:val="000000" w:themeColor="text1"/>
           <w:sz w:val="24"/>
         </w:rPr>
-        <w:t>ITB0</w:t>
+        <w:t>ITB</w:t>
       </w:r>
       <w:r>
         <w:rPr>
           <w:color w:val="000000" w:themeColor="text1"/>
           <w:sz w:val="24"/>
         </w:rPr>
-        <w:t>3</w:t>
+        <w:t>31</w:t>
       </w:r>
       <w:r>
         <w:rPr>
@@ -924,7 +961,14 @@
           <w:color w:val="000000" w:themeColor="text1"/>
           <w:sz w:val="24"/>
         </w:rPr>
-        <w:t xml:space="preserve">  Gajanan Joshi</w:t>
+        <w:t xml:space="preserve">  </w:t>
+      </w:r>
+      <w:r>
+        <w:rPr>
+          <w:color w:val="000000" w:themeColor="text1"/>
+          <w:sz w:val="24"/>
+        </w:rPr>
+        <w:t>Palak Singh</w:t>
       </w:r>
     </w:p>
     <w:p>
@@ -962,7 +1006,7 @@
           <w:color w:val="000000" w:themeColor="text1"/>
           <w:sz w:val="24"/>
         </w:rPr>
-        <w:t>22</w:t>
+        <w:t>54</w:t>
       </w:r>
       <w:r>
         <w:rPr>
@@ -976,7 +1020,14 @@
           <w:color w:val="000000" w:themeColor="text1"/>
           <w:sz w:val="24"/>
         </w:rPr>
-        <w:t xml:space="preserve">  Nagesh Mahajan</w:t>
+        <w:t xml:space="preserve">  </w:t>
+      </w:r>
+      <w:r>
+        <w:rPr>
+          <w:color w:val="000000" w:themeColor="text1"/>
+          <w:sz w:val="24"/>
+        </w:rPr>
+        <w:t>Mahesh Salunke</w:t>
       </w:r>
     </w:p>
     <w:p>
@@ -991,15 +1042,15 @@
         </w:tabs>
         <w:spacing w:before="29"/>
         <w:rPr>
-          <w:sz w:val="24"/>
-          <w:highlight w:val="yellow"/>
-        </w:rPr>
-      </w:pPr>
-      <w:r>
-        <w:rPr>
           <w:color w:val="000000" w:themeColor="text1"/>
           <w:sz w:val="24"/>
         </w:rPr>
+      </w:pPr>
+      <w:r>
+        <w:rPr>
+          <w:color w:val="000000" w:themeColor="text1"/>
+          <w:sz w:val="24"/>
+        </w:rPr>
         <w:t>S</w:t>
       </w:r>
       <w:r>
@@ -1014,7 +1065,7 @@
           <w:color w:val="000000" w:themeColor="text1"/>
           <w:sz w:val="24"/>
         </w:rPr>
-        <w:t>02</w:t>
+        <w:t>52</w:t>
       </w:r>
       <w:r>
         <w:rPr>
@@ -1028,7 +1079,14 @@
           <w:color w:val="000000" w:themeColor="text1"/>
           <w:sz w:val="24"/>
         </w:rPr>
-        <w:t xml:space="preserve">  Gagan Kasarlawad</w:t>
+        <w:t xml:space="preserve">  </w:t>
+      </w:r>
+      <w:r>
+        <w:rPr>
+          <w:color w:val="000000" w:themeColor="text1"/>
+          <w:sz w:val="24"/>
+        </w:rPr>
+        <w:t>Raman Bhise</w:t>
       </w:r>
     </w:p>
     <w:p>
@@ -1196,10 +1254,11 @@
       </w:r>
       <w:r>
         <w:rPr>
-          <w:sz w:val="24"/>
-          <w:szCs w:val="24"/>
-        </w:rPr>
-        <w:t>Border Gateway protocol</w:t>
+          <w:b/>
+          <w:sz w:val="24"/>
+          <w:szCs w:val="24"/>
+        </w:rPr>
+        <w:t>Randomized Password Generator</w:t>
       </w:r>
       <w:r>
         <w:rPr>
@@ -1214,7 +1273,15 @@
           <w:sz w:val="24"/>
           <w:szCs w:val="24"/>
         </w:rPr>
-        <w:t>embodies the original work done by</w:t>
+        <w:t xml:space="preserve">embodies the original work done </w:t>
+      </w:r>
+      <w:proofErr w:type="gramStart"/>
+      <w:r>
+        <w:rPr>
+          <w:sz w:val="24"/>
+          <w:szCs w:val="24"/>
+        </w:rPr>
+        <w:t>by</w:t>
       </w:r>
       <w:r>
         <w:rPr>
@@ -1227,14 +1294,6 @@
       <w:r>
         <w:rPr>
           <w:b/>
-          <w:sz w:val="24"/>
-          <w:szCs w:val="24"/>
-        </w:rPr>
-        <w:t>during</w:t>
-      </w:r>
-      <w:r>
-        <w:rPr>
-          <w:b/>
           <w:spacing w:val="1"/>
           <w:sz w:val="24"/>
           <w:szCs w:val="24"/>
@@ -1247,23 +1306,32 @@
           <w:sz w:val="24"/>
           <w:szCs w:val="24"/>
         </w:rPr>
-        <w:t xml:space="preserve">Mr. </w:t>
-      </w:r>
-      <w:r>
-        <w:rPr>
-          <w:b/>
-          <w:sz w:val="24"/>
-          <w:szCs w:val="24"/>
-        </w:rPr>
-        <w:t xml:space="preserve">Kaustubh </w:t>
-      </w:r>
-      <w:r>
-        <w:rPr>
-          <w:b/>
-          <w:sz w:val="24"/>
-          <w:szCs w:val="24"/>
-        </w:rPr>
-        <w:t xml:space="preserve">Kumbhakarn </w:t>
+        <w:t>Mr.</w:t>
+      </w:r>
+      <w:proofErr w:type="gramEnd"/>
+      <w:r>
+        <w:rPr>
+          <w:b/>
+          <w:sz w:val="24"/>
+          <w:szCs w:val="24"/>
+        </w:rPr>
+        <w:t xml:space="preserve"> </w:t>
+      </w:r>
+      <w:r>
+        <w:rPr>
+          <w:b/>
+          <w:sz w:val="24"/>
+          <w:szCs w:val="24"/>
+        </w:rPr>
+        <w:t>Panchakshari Chakor</w:t>
+      </w:r>
+      <w:r>
+        <w:rPr>
+          <w:b/>
+          <w:sz w:val="24"/>
+          <w:szCs w:val="24"/>
+        </w:rPr>
+        <w:t xml:space="preserve"> </w:t>
       </w:r>
       <w:r>
         <w:rPr>
@@ -1279,23 +1347,39 @@
           <w:sz w:val="24"/>
           <w:szCs w:val="24"/>
         </w:rPr>
-        <w:t xml:space="preserve">Gajanan Joshi </w:t>
-      </w:r>
-      <w:r>
-        <w:rPr>
-          <w:b/>
-          <w:sz w:val="24"/>
-          <w:szCs w:val="24"/>
-        </w:rPr>
-        <w:t xml:space="preserve">, Mr. </w:t>
-      </w:r>
-      <w:r>
-        <w:rPr>
-          <w:b/>
-          <w:sz w:val="24"/>
-          <w:szCs w:val="24"/>
-        </w:rPr>
-        <w:t xml:space="preserve">Kaustubh Kulkarni </w:t>
+        <w:t>Prem Bonde</w:t>
+      </w:r>
+      <w:r>
+        <w:rPr>
+          <w:b/>
+          <w:sz w:val="24"/>
+          <w:szCs w:val="24"/>
+        </w:rPr>
+        <w:t xml:space="preserve"> </w:t>
+      </w:r>
+      <w:r>
+        <w:rPr>
+          <w:b/>
+          <w:sz w:val="24"/>
+          <w:szCs w:val="24"/>
+        </w:rPr>
+        <w:t>, M</w:t>
+      </w:r>
+      <w:r>
+        <w:rPr>
+          <w:b/>
+          <w:sz w:val="24"/>
+          <w:szCs w:val="24"/>
+        </w:rPr>
+        <w:t>s. Palak Singh</w:t>
+      </w:r>
+      <w:r>
+        <w:rPr>
+          <w:b/>
+          <w:sz w:val="24"/>
+          <w:szCs w:val="24"/>
+        </w:rPr>
+        <w:t xml:space="preserve"> </w:t>
       </w:r>
       <w:r>
         <w:rPr>
@@ -1311,7 +1395,15 @@
           <w:sz w:val="24"/>
           <w:szCs w:val="24"/>
         </w:rPr>
-        <w:t xml:space="preserve"> Nagesh Mahajan </w:t>
+        <w:t xml:space="preserve"> Mahesh Salunke</w:t>
+      </w:r>
+      <w:r>
+        <w:rPr>
+          <w:b/>
+          <w:sz w:val="24"/>
+          <w:szCs w:val="24"/>
+        </w:rPr>
+        <w:t xml:space="preserve"> </w:t>
       </w:r>
       <w:r>
         <w:rPr>
@@ -1344,7 +1436,15 @@
           <w:sz w:val="24"/>
           <w:szCs w:val="24"/>
         </w:rPr>
-        <w:t>r. Gagan Kasarlawad</w:t>
+        <w:t xml:space="preserve">r. </w:t>
+      </w:r>
+      <w:r>
+        <w:rPr>
+          <w:b/>
+          <w:sz w:val="24"/>
+          <w:szCs w:val="24"/>
+        </w:rPr>
+        <w:t>Raman Bhise</w:t>
       </w:r>
       <w:r>
         <w:rPr>
@@ -1775,7 +1875,23 @@
           <w:b/>
           <w:sz w:val="24"/>
         </w:rPr>
-        <w:t xml:space="preserve">Mrs. Archana Dongardive                                                    </w:t>
+        <w:t xml:space="preserve">Mrs. Archana </w:t>
+      </w:r>
+      <w:proofErr w:type="spellStart"/>
+      <w:r>
+        <w:rPr>
+          <w:b/>
+          <w:sz w:val="24"/>
+        </w:rPr>
+        <w:t>Dongardive</w:t>
+      </w:r>
+      <w:proofErr w:type="spellEnd"/>
+      <w:r>
+        <w:rPr>
+          <w:b/>
+          <w:sz w:val="24"/>
+        </w:rPr>
+        <w:t xml:space="preserve">                                                    </w:t>
       </w:r>
       <w:r>
         <w:rPr>
@@ -1789,14 +1905,30 @@
           <w:b/>
           <w:sz w:val="24"/>
         </w:rPr>
-        <w:t xml:space="preserve">       </w:t>
-      </w:r>
-      <w:r>
-        <w:rPr>
-          <w:b/>
-          <w:sz w:val="24"/>
-        </w:rPr>
-        <w:t>(Dr.</w:t>
+        <w:t xml:space="preserve">    </w:t>
+      </w:r>
+      <w:proofErr w:type="gramStart"/>
+      <w:r>
+        <w:rPr>
+          <w:b/>
+          <w:sz w:val="24"/>
+        </w:rPr>
+        <w:t xml:space="preserve">   </w:t>
+      </w:r>
+      <w:r>
+        <w:rPr>
+          <w:b/>
+          <w:sz w:val="24"/>
+        </w:rPr>
+        <w:t>(</w:t>
+      </w:r>
+      <w:proofErr w:type="gramEnd"/>
+      <w:r>
+        <w:rPr>
+          <w:b/>
+          <w:sz w:val="24"/>
+        </w:rPr>
+        <w:t>Dr.</w:t>
       </w:r>
       <w:r>
         <w:rPr>
@@ -1846,6 +1978,7 @@
         </w:rPr>
         <w:t xml:space="preserve"> Project Guide</w:t>
       </w:r>
+      <w:proofErr w:type="gramStart"/>
       <w:r>
         <w:rPr>
           <w:b/>
@@ -1865,7 +1998,15 @@
           <w:b/>
           <w:sz w:val="24"/>
         </w:rPr>
-        <w:t>Head of Department</w:t>
+        <w:t>Head</w:t>
+      </w:r>
+      <w:proofErr w:type="gramEnd"/>
+      <w:r>
+        <w:rPr>
+          <w:b/>
+          <w:sz w:val="24"/>
+        </w:rPr>
+        <w:t xml:space="preserve"> of Department</w:t>
       </w:r>
     </w:p>
     <w:p>
@@ -1935,7 +2076,23 @@
           <w:b/>
           <w:sz w:val="24"/>
         </w:rPr>
-        <w:t xml:space="preserve">Mrs. Archana Dongardive </w:t>
+        <w:t xml:space="preserve">Mrs. Archana </w:t>
+      </w:r>
+      <w:proofErr w:type="spellStart"/>
+      <w:r>
+        <w:rPr>
+          <w:b/>
+          <w:sz w:val="24"/>
+        </w:rPr>
+        <w:t>Dongardive</w:t>
+      </w:r>
+      <w:proofErr w:type="spellEnd"/>
+      <w:r>
+        <w:rPr>
+          <w:b/>
+          <w:sz w:val="24"/>
+        </w:rPr>
+        <w:t xml:space="preserve"> </w:t>
       </w:r>
       <w:r>
         <w:rPr>
@@ -1970,8 +2127,16 @@
         <w:rPr>
           <w:sz w:val="24"/>
         </w:rPr>
-        <w:t>We take this opportunity to thank all the staff members of Department Of</w:t>
-      </w:r>
+        <w:t xml:space="preserve">We take this opportunity to thank all the staff members of Department </w:t>
+      </w:r>
+      <w:proofErr w:type="gramStart"/>
+      <w:r>
+        <w:rPr>
+          <w:sz w:val="24"/>
+        </w:rPr>
+        <w:t>Of</w:t>
+      </w:r>
+      <w:proofErr w:type="gramEnd"/>
       <w:r>
         <w:rPr>
           <w:spacing w:val="1"/>
@@ -1983,8 +2148,16 @@
         <w:rPr>
           <w:sz w:val="24"/>
         </w:rPr>
-        <w:t>Information Technology Engineering for their help whenever required. Finally</w:t>
-      </w:r>
+        <w:t xml:space="preserve">Information Technology Engineering for their help whenever required. </w:t>
+      </w:r>
+      <w:proofErr w:type="gramStart"/>
+      <w:r>
+        <w:rPr>
+          <w:sz w:val="24"/>
+        </w:rPr>
+        <w:t>Finally</w:t>
+      </w:r>
+      <w:proofErr w:type="gramEnd"/>
       <w:r>
         <w:rPr>
           <w:spacing w:val="1"/>
@@ -2436,12 +2609,16 @@
                 <w:sz w:val="32"/>
               </w:rPr>
             </w:pPr>
+            <w:proofErr w:type="spellStart"/>
+            <w:proofErr w:type="gramStart"/>
             <w:r>
               <w:rPr>
                 <w:sz w:val="32"/>
               </w:rPr>
               <w:t>Sr.No</w:t>
             </w:r>
+            <w:proofErr w:type="spellEnd"/>
+            <w:proofErr w:type="gramEnd"/>
           </w:p>
         </w:tc>
         <w:tc>
@@ -2528,41 +2705,8 @@
               <w:rPr>
                 <w:sz w:val="32"/>
               </w:rPr>
-              <w:t>S</w:t>
+              <w:t>Randomized Password generator using Numbers, Symbols, Uppercase and Lowercase Letters.</w:t>
             </w:r>
-            <w:r>
-              <w:rPr>
-                <w:sz w:val="32"/>
-              </w:rPr>
-              <w:t>plit expenses among friends and</w:t>
-            </w:r>
-            <w:r>
-              <w:rPr>
-                <w:sz w:val="32"/>
-              </w:rPr>
-              <w:t xml:space="preserve"> </w:t>
-            </w:r>
-            <w:r>
-              <w:rPr>
-                <w:sz w:val="32"/>
-              </w:rPr>
-              <w:t>c</w:t>
-            </w:r>
-            <w:r>
-              <w:rPr>
-                <w:sz w:val="32"/>
-              </w:rPr>
-              <w:t>alculate how much each person owes.</w:t>
-            </w:r>
-          </w:p>
-          <w:p>
-            <w:pPr>
-              <w:pStyle w:val="TableParagraph"/>
-              <w:jc w:val="left"/>
-              <w:rPr>
-                <w:sz w:val="32"/>
-              </w:rPr>
-            </w:pPr>
           </w:p>
         </w:tc>
         <w:tc>
@@ -2612,83 +2756,293 @@
         </w:tabs>
         <w:rPr>
           <w:rFonts w:ascii="Arial MT" w:hAnsi="Arial MT"/>
+          <w:sz w:val="28"/>
+        </w:rPr>
+      </w:pPr>
+    </w:p>
+    <w:p>
+      <w:pPr>
+        <w:tabs>
+          <w:tab w:val="left" w:pos="1416"/>
+        </w:tabs>
+        <w:rPr>
+          <w:rFonts w:ascii="Arial MT" w:hAnsi="Arial MT"/>
+          <w:sz w:val="28"/>
+          <w:lang w:val="en-IN"/>
+        </w:rPr>
+      </w:pPr>
+      <w:r>
+        <w:rPr>
+          <w:rFonts w:ascii="Arial MT" w:hAnsi="Arial MT"/>
           <w:b/>
           <w:bCs/>
           <w:sz w:val="28"/>
-        </w:rPr>
-      </w:pPr>
-      <w:r>
+          <w:lang w:val="en-IN"/>
+        </w:rPr>
+        <w:t>Project Statement: Random Password Generator</w:t>
+      </w:r>
+    </w:p>
+    <w:p>
+      <w:pPr>
+        <w:tabs>
+          <w:tab w:val="left" w:pos="1416"/>
+        </w:tabs>
+        <w:rPr>
+          <w:rFonts w:ascii="Arial MT" w:hAnsi="Arial MT"/>
+          <w:sz w:val="28"/>
+          <w:lang w:val="en-IN"/>
+        </w:rPr>
+      </w:pPr>
+      <w:r>
+        <w:rPr>
+          <w:rFonts w:ascii="Arial MT" w:hAnsi="Arial MT"/>
+          <w:sz w:val="28"/>
+          <w:lang w:val="en-IN"/>
+        </w:rPr>
+        <w:t>This Python program generates a randomized password based on user input for the length and the number of uppercase, lowercase, digit, and special characters. The program ensures that the password meets the required constraints and includes error handling for input validation.</w:t>
+      </w:r>
+    </w:p>
+    <w:p>
+      <w:pPr>
+        <w:tabs>
+          <w:tab w:val="left" w:pos="1416"/>
+        </w:tabs>
         <w:rPr>
           <w:rFonts w:ascii="Arial MT" w:hAnsi="Arial MT"/>
           <w:b/>
           <w:bCs/>
           <w:sz w:val="28"/>
-        </w:rPr>
-        <w:lastRenderedPageBreak/>
-        <w:t>Project Statement: Expense Splitter System</w:t>
-      </w:r>
+          <w:lang w:val="en-IN"/>
+        </w:rPr>
+      </w:pPr>
     </w:p>
     <w:p>
       <w:pPr>
         <w:tabs>
-          <w:tab w:val="left" w:pos="1860"/>
+          <w:tab w:val="left" w:pos="1416"/>
         </w:tabs>
         <w:rPr>
           <w:rFonts w:ascii="Arial MT" w:hAnsi="Arial MT"/>
           <w:sz w:val="28"/>
-        </w:rPr>
-      </w:pPr>
-      <w:r>
+          <w:lang w:val="en-IN"/>
+        </w:rPr>
+      </w:pPr>
+      <w:r>
+        <w:rPr>
+          <w:rFonts w:ascii="Arial MT" w:hAnsi="Arial MT"/>
+          <w:b/>
+          <w:bCs/>
+          <w:sz w:val="28"/>
+          <w:lang w:val="en-IN"/>
+        </w:rPr>
+        <w:t>Features of the Program:</w:t>
+      </w:r>
+    </w:p>
+    <w:p>
+      <w:pPr>
+        <w:numPr>
+          <w:ilvl w:val="0"/>
+          <w:numId w:val="7"/>
+        </w:numPr>
+        <w:tabs>
+          <w:tab w:val="left" w:pos="1416"/>
+        </w:tabs>
         <w:rPr>
           <w:rFonts w:ascii="Arial MT" w:hAnsi="Arial MT"/>
           <w:sz w:val="28"/>
-        </w:rPr>
-        <w:t>This Python program simulates an expense splitting system for friends, allowing users to calculate how much each person owes after sharing expenses. The program utilizes object-oriented programming principles, including inheritance and polymorphism, to effectively manage the expense-sharing process.</w:t>
-      </w:r>
-    </w:p>
-    <w:p>
-      <w:pPr>
+          <w:lang w:val="en-IN"/>
+        </w:rPr>
+      </w:pPr>
+      <w:r>
+        <w:rPr>
+          <w:rFonts w:ascii="Arial MT" w:hAnsi="Arial MT"/>
+          <w:b/>
+          <w:bCs/>
+          <w:sz w:val="28"/>
+          <w:lang w:val="en-IN"/>
+        </w:rPr>
+        <w:t>Password Generation Function:</w:t>
+      </w:r>
+    </w:p>
+    <w:p>
+      <w:pPr>
+        <w:numPr>
+          <w:ilvl w:val="1"/>
+          <w:numId w:val="7"/>
+        </w:numPr>
         <w:tabs>
-          <w:tab w:val="left" w:pos="1860"/>
+          <w:tab w:val="clear" w:pos="1440"/>
+          <w:tab w:val="left" w:pos="1416"/>
         </w:tabs>
         <w:rPr>
           <w:rFonts w:ascii="Arial MT" w:hAnsi="Arial MT"/>
           <w:sz w:val="28"/>
-          <w:szCs w:val="28"/>
-        </w:rPr>
-      </w:pPr>
+          <w:lang w:val="en-IN"/>
+        </w:rPr>
+      </w:pPr>
+      <w:r>
+        <w:rPr>
+          <w:rFonts w:ascii="Arial MT" w:hAnsi="Arial MT"/>
+          <w:b/>
+          <w:bCs/>
+          <w:sz w:val="28"/>
+          <w:lang w:val="en-IN"/>
+        </w:rPr>
+        <w:t>Purpose:</w:t>
+      </w:r>
       <w:r>
         <w:rPr>
           <w:rFonts w:ascii="Arial MT" w:hAnsi="Arial MT"/>
           <w:sz w:val="28"/>
-        </w:rPr>
-        <w:t>Features of the Program:</w:t>
-      </w:r>
-    </w:p>
-    <w:p>
-      <w:pPr>
+          <w:lang w:val="en-IN"/>
+        </w:rPr>
+        <w:t xml:space="preserve"> Generates a random password containing a specific number of uppercase letters, lowercase letters, digits, and special characters.</w:t>
+      </w:r>
+    </w:p>
+    <w:p>
+      <w:pPr>
+        <w:numPr>
+          <w:ilvl w:val="1"/>
+          <w:numId w:val="7"/>
+        </w:numPr>
         <w:tabs>
-          <w:tab w:val="left" w:pos="1860"/>
+          <w:tab w:val="clear" w:pos="1440"/>
+          <w:tab w:val="left" w:pos="1416"/>
         </w:tabs>
         <w:rPr>
           <w:rFonts w:ascii="Arial MT" w:hAnsi="Arial MT"/>
           <w:sz w:val="28"/>
-          <w:szCs w:val="28"/>
-        </w:rPr>
-      </w:pPr>
+          <w:lang w:val="en-IN"/>
+        </w:rPr>
+      </w:pPr>
+      <w:r>
+        <w:rPr>
+          <w:rFonts w:ascii="Arial MT" w:hAnsi="Arial MT"/>
+          <w:b/>
+          <w:bCs/>
+          <w:sz w:val="28"/>
+          <w:lang w:val="en-IN"/>
+        </w:rPr>
+        <w:t xml:space="preserve">Method: </w:t>
+      </w:r>
+      <w:proofErr w:type="gramStart"/>
+      <w:r>
+        <w:rPr>
+          <w:rFonts w:ascii="Arial MT" w:hAnsi="Arial MT"/>
+          <w:b/>
+          <w:bCs/>
+          <w:sz w:val="28"/>
+          <w:lang w:val="en-IN"/>
+        </w:rPr>
+        <w:t>generate(</w:t>
+      </w:r>
+      <w:proofErr w:type="spellStart"/>
+      <w:proofErr w:type="gramEnd"/>
+      <w:r>
+        <w:rPr>
+          <w:rFonts w:ascii="Arial MT" w:hAnsi="Arial MT"/>
+          <w:b/>
+          <w:bCs/>
+          <w:sz w:val="28"/>
+          <w:lang w:val="en-IN"/>
+        </w:rPr>
+        <w:t>len</w:t>
+      </w:r>
+      <w:proofErr w:type="spellEnd"/>
+      <w:r>
+        <w:rPr>
+          <w:rFonts w:ascii="Arial MT" w:hAnsi="Arial MT"/>
+          <w:b/>
+          <w:bCs/>
+          <w:sz w:val="28"/>
+          <w:lang w:val="en-IN"/>
+        </w:rPr>
+        <w:t xml:space="preserve">, up, lo, n, </w:t>
+      </w:r>
+      <w:proofErr w:type="spellStart"/>
+      <w:r>
+        <w:rPr>
+          <w:rFonts w:ascii="Arial MT" w:hAnsi="Arial MT"/>
+          <w:b/>
+          <w:bCs/>
+          <w:sz w:val="28"/>
+          <w:lang w:val="en-IN"/>
+        </w:rPr>
+        <w:t>sp</w:t>
+      </w:r>
+      <w:proofErr w:type="spellEnd"/>
+      <w:r>
+        <w:rPr>
+          <w:rFonts w:ascii="Arial MT" w:hAnsi="Arial MT"/>
+          <w:b/>
+          <w:bCs/>
+          <w:sz w:val="28"/>
+          <w:lang w:val="en-IN"/>
+        </w:rPr>
+        <w:t>)</w:t>
+      </w:r>
+    </w:p>
+    <w:p>
+      <w:pPr>
+        <w:numPr>
+          <w:ilvl w:val="2"/>
+          <w:numId w:val="7"/>
+        </w:numPr>
+        <w:tabs>
+          <w:tab w:val="left" w:pos="1416"/>
+        </w:tabs>
+        <w:rPr>
+          <w:rFonts w:ascii="Arial MT" w:hAnsi="Arial MT"/>
+          <w:sz w:val="28"/>
+          <w:lang w:val="en-IN"/>
+        </w:rPr>
+      </w:pPr>
+      <w:r>
+        <w:rPr>
+          <w:rFonts w:ascii="Arial MT" w:hAnsi="Arial MT"/>
+          <w:sz w:val="28"/>
+          <w:lang w:val="en-IN"/>
+        </w:rPr>
+        <w:t>Takes inputs such as the total password length, number of uppercase, lowercase, digits, and special characters.</w:t>
+      </w:r>
+    </w:p>
+    <w:p>
+      <w:pPr>
+        <w:numPr>
+          <w:ilvl w:val="2"/>
+          <w:numId w:val="7"/>
+        </w:numPr>
+        <w:tabs>
+          <w:tab w:val="left" w:pos="1416"/>
+        </w:tabs>
+        <w:rPr>
+          <w:rFonts w:ascii="Arial MT" w:hAnsi="Arial MT"/>
+          <w:sz w:val="28"/>
+          <w:lang w:val="en-IN"/>
+        </w:rPr>
+      </w:pPr>
+      <w:r>
+        <w:rPr>
+          <w:rFonts w:ascii="Arial MT" w:hAnsi="Arial MT"/>
+          <w:sz w:val="28"/>
+          <w:lang w:val="en-IN"/>
+        </w:rPr>
+        <w:t>Returns a password by combining random characters and ensuring the desired length is achieved.</w:t>
+      </w:r>
     </w:p>
     <w:p>
       <w:pPr>
         <w:numPr>
           <w:ilvl w:val="0"/>
-          <w:numId w:val="6"/>
+          <w:numId w:val="7"/>
         </w:numPr>
         <w:tabs>
-          <w:tab w:val="left" w:pos="1860"/>
+          <w:tab w:val="left" w:pos="1416"/>
         </w:tabs>
         <w:rPr>
           <w:rFonts w:ascii="Arial MT" w:hAnsi="Arial MT"/>
           <w:sz w:val="28"/>
+          <w:lang w:val="en-IN"/>
         </w:rPr>
       </w:pPr>
       <w:r>
@@ -2697,29 +3051,60 @@
           <w:b/>
           <w:bCs/>
           <w:sz w:val="28"/>
-        </w:rPr>
-        <w:t>Expense Class</w:t>
-      </w:r>
-      <w:r>
+          <w:lang w:val="en-IN"/>
+        </w:rPr>
+        <w:t>Character Pool:</w:t>
+      </w:r>
+    </w:p>
+    <w:p>
+      <w:pPr>
+        <w:numPr>
+          <w:ilvl w:val="1"/>
+          <w:numId w:val="7"/>
+        </w:numPr>
+        <w:tabs>
+          <w:tab w:val="clear" w:pos="1440"/>
+          <w:tab w:val="left" w:pos="1416"/>
+        </w:tabs>
         <w:rPr>
           <w:rFonts w:ascii="Arial MT" w:hAnsi="Arial MT"/>
           <w:sz w:val="28"/>
-        </w:rPr>
-        <w:t>:</w:t>
+          <w:lang w:val="en-IN"/>
+        </w:rPr>
+      </w:pPr>
+      <w:r>
+        <w:rPr>
+          <w:rFonts w:ascii="Arial MT" w:hAnsi="Arial MT"/>
+          <w:b/>
+          <w:bCs/>
+          <w:sz w:val="28"/>
+          <w:lang w:val="en-IN"/>
+        </w:rPr>
+        <w:t>Uppercase Letters:</w:t>
+      </w:r>
+      <w:r>
+        <w:rPr>
+          <w:rFonts w:ascii="Arial MT" w:hAnsi="Arial MT"/>
+          <w:sz w:val="28"/>
+          <w:lang w:val="en-IN"/>
+        </w:rPr>
+        <w:t xml:space="preserve"> Extracts a random selection from 'A-Z'.</w:t>
       </w:r>
     </w:p>
     <w:p>
       <w:pPr>
         <w:numPr>
           <w:ilvl w:val="1"/>
-          <w:numId w:val="6"/>
+          <w:numId w:val="7"/>
         </w:numPr>
         <w:tabs>
-          <w:tab w:val="left" w:pos="1860"/>
+          <w:tab w:val="clear" w:pos="1440"/>
+          <w:tab w:val="left" w:pos="1416"/>
         </w:tabs>
         <w:rPr>
           <w:rFonts w:ascii="Arial MT" w:hAnsi="Arial MT"/>
           <w:sz w:val="28"/>
+          <w:lang w:val="en-IN"/>
         </w:rPr>
       </w:pPr>
       <w:r>
@@ -2728,29 +3113,33 @@
           <w:b/>
           <w:bCs/>
           <w:sz w:val="28"/>
-        </w:rPr>
-        <w:t>Purpose</w:t>
+          <w:lang w:val="en-IN"/>
+        </w:rPr>
+        <w:t>Lowercase Letters:</w:t>
       </w:r>
       <w:r>
         <w:rPr>
           <w:rFonts w:ascii="Arial MT" w:hAnsi="Arial MT"/>
           <w:sz w:val="28"/>
-        </w:rPr>
-        <w:t>: Acts as the base class for storing details about each expense, including the total amount and a list of participants.</w:t>
+          <w:lang w:val="en-IN"/>
+        </w:rPr>
+        <w:t xml:space="preserve"> Extracts a random selection from 'a-z'.</w:t>
       </w:r>
     </w:p>
     <w:p>
       <w:pPr>
         <w:numPr>
           <w:ilvl w:val="1"/>
-          <w:numId w:val="6"/>
+          <w:numId w:val="7"/>
         </w:numPr>
         <w:tabs>
-          <w:tab w:val="left" w:pos="1860"/>
+          <w:tab w:val="clear" w:pos="1440"/>
+          <w:tab w:val="left" w:pos="1416"/>
         </w:tabs>
         <w:rPr>
           <w:rFonts w:ascii="Arial MT" w:hAnsi="Arial MT"/>
           <w:sz w:val="28"/>
+          <w:lang w:val="en-IN"/>
         </w:rPr>
       </w:pPr>
       <w:r>
@@ -2759,41 +3148,85 @@
           <w:b/>
           <w:bCs/>
           <w:sz w:val="28"/>
-        </w:rPr>
-        <w:t>Method</w:t>
+          <w:lang w:val="en-IN"/>
+        </w:rPr>
+        <w:t>Digits:</w:t>
       </w:r>
       <w:r>
         <w:rPr>
           <w:rFonts w:ascii="Arial MT" w:hAnsi="Arial MT"/>
           <w:sz w:val="28"/>
-        </w:rPr>
-        <w:t>: add_expense() allows users to input details of an expense.</w:t>
-      </w:r>
-    </w:p>
-    <w:p>
-      <w:pPr>
+          <w:lang w:val="en-IN"/>
+        </w:rPr>
+        <w:t xml:space="preserve"> Extracts a random selection from '0-9'.</w:t>
+      </w:r>
+    </w:p>
+    <w:p>
+      <w:pPr>
+        <w:numPr>
+          <w:ilvl w:val="1"/>
+          <w:numId w:val="7"/>
+        </w:numPr>
         <w:tabs>
-          <w:tab w:val="left" w:pos="1860"/>
+          <w:tab w:val="clear" w:pos="1440"/>
+          <w:tab w:val="left" w:pos="1416"/>
         </w:tabs>
-        <w:ind w:left="1440"/>
         <w:rPr>
           <w:rFonts w:ascii="Arial MT" w:hAnsi="Arial MT"/>
           <w:sz w:val="28"/>
-        </w:rPr>
-      </w:pPr>
+          <w:lang w:val="en-IN"/>
+        </w:rPr>
+      </w:pPr>
+      <w:r>
+        <w:rPr>
+          <w:rFonts w:ascii="Arial MT" w:hAnsi="Arial MT"/>
+          <w:b/>
+          <w:bCs/>
+          <w:sz w:val="28"/>
+          <w:lang w:val="en-IN"/>
+        </w:rPr>
+        <w:t>Special Characters:</w:t>
+      </w:r>
+      <w:r>
+        <w:rPr>
+          <w:rFonts w:ascii="Arial MT" w:hAnsi="Arial MT"/>
+          <w:sz w:val="28"/>
+          <w:lang w:val="en-IN"/>
+        </w:rPr>
+        <w:t xml:space="preserve"> Extracts a random selection from punctuation characters like </w:t>
+      </w:r>
+      <w:proofErr w:type="gramStart"/>
+      <w:r>
+        <w:rPr>
+          <w:rFonts w:ascii="Arial MT" w:hAnsi="Arial MT"/>
+          <w:sz w:val="28"/>
+          <w:lang w:val="en-IN"/>
+        </w:rPr>
+        <w:t>'!@</w:t>
+      </w:r>
+      <w:proofErr w:type="gramEnd"/>
+      <w:r>
+        <w:rPr>
+          <w:rFonts w:ascii="Arial MT" w:hAnsi="Arial MT"/>
+          <w:sz w:val="28"/>
+          <w:lang w:val="en-IN"/>
+        </w:rPr>
+        <w:t>#$%&amp;...'.</w:t>
+      </w:r>
     </w:p>
     <w:p>
       <w:pPr>
         <w:numPr>
           <w:ilvl w:val="0"/>
-          <w:numId w:val="6"/>
+          <w:numId w:val="7"/>
         </w:numPr>
         <w:tabs>
-          <w:tab w:val="left" w:pos="1860"/>
+          <w:tab w:val="left" w:pos="1416"/>
         </w:tabs>
         <w:rPr>
           <w:rFonts w:ascii="Arial MT" w:hAnsi="Arial MT"/>
           <w:sz w:val="28"/>
+          <w:lang w:val="en-IN"/>
         </w:rPr>
       </w:pPr>
       <w:r>
@@ -2802,29 +3235,74 @@
           <w:b/>
           <w:bCs/>
           <w:sz w:val="28"/>
-        </w:rPr>
-        <w:t>User Class</w:t>
-      </w:r>
-      <w:r>
+          <w:lang w:val="en-IN"/>
+        </w:rPr>
+        <w:t>Error Handling:</w:t>
+      </w:r>
+    </w:p>
+    <w:p>
+      <w:pPr>
+        <w:numPr>
+          <w:ilvl w:val="1"/>
+          <w:numId w:val="7"/>
+        </w:numPr>
+        <w:tabs>
+          <w:tab w:val="clear" w:pos="1440"/>
+          <w:tab w:val="left" w:pos="1416"/>
+        </w:tabs>
         <w:rPr>
           <w:rFonts w:ascii="Arial MT" w:hAnsi="Arial MT"/>
           <w:sz w:val="28"/>
-        </w:rPr>
-        <w:t>:</w:t>
+          <w:lang w:val="en-IN"/>
+        </w:rPr>
+      </w:pPr>
+      <w:r>
+        <w:rPr>
+          <w:rFonts w:ascii="Arial MT" w:hAnsi="Arial MT"/>
+          <w:sz w:val="28"/>
+          <w:lang w:val="en-IN"/>
+        </w:rPr>
+        <w:t>Ensures that the total number of specified character types (uppercase, lowercase, digits, special) does not exceed the overall password length.</w:t>
       </w:r>
     </w:p>
     <w:p>
       <w:pPr>
         <w:numPr>
           <w:ilvl w:val="1"/>
-          <w:numId w:val="6"/>
+          <w:numId w:val="7"/>
         </w:numPr>
         <w:tabs>
-          <w:tab w:val="left" w:pos="1860"/>
+          <w:tab w:val="clear" w:pos="1440"/>
+          <w:tab w:val="left" w:pos="1416"/>
         </w:tabs>
         <w:rPr>
           <w:rFonts w:ascii="Arial MT" w:hAnsi="Arial MT"/>
           <w:sz w:val="28"/>
+          <w:lang w:val="en-IN"/>
+        </w:rPr>
+      </w:pPr>
+      <w:r>
+        <w:rPr>
+          <w:rFonts w:ascii="Arial MT" w:hAnsi="Arial MT"/>
+          <w:sz w:val="28"/>
+          <w:lang w:val="en-IN"/>
+        </w:rPr>
+        <w:t>Raises an error if the user input violates this rule, prompting for correction.</w:t>
+      </w:r>
+    </w:p>
+    <w:p>
+      <w:pPr>
+        <w:numPr>
+          <w:ilvl w:val="0"/>
+          <w:numId w:val="7"/>
+        </w:numPr>
+        <w:tabs>
+          <w:tab w:val="left" w:pos="1416"/>
+        </w:tabs>
+        <w:rPr>
+          <w:rFonts w:ascii="Arial MT" w:hAnsi="Arial MT"/>
+          <w:sz w:val="28"/>
+          <w:lang w:val="en-IN"/>
         </w:rPr>
       </w:pPr>
       <w:r>
@@ -2833,29 +3311,60 @@
           <w:b/>
           <w:bCs/>
           <w:sz w:val="28"/>
-        </w:rPr>
-        <w:t>Purpose</w:t>
-      </w:r>
-      <w:r>
+          <w:lang w:val="en-IN"/>
+        </w:rPr>
+        <w:t>Main Functionality:</w:t>
+      </w:r>
+    </w:p>
+    <w:p>
+      <w:pPr>
+        <w:numPr>
+          <w:ilvl w:val="1"/>
+          <w:numId w:val="7"/>
+        </w:numPr>
+        <w:tabs>
+          <w:tab w:val="clear" w:pos="1440"/>
+          <w:tab w:val="left" w:pos="1416"/>
+        </w:tabs>
         <w:rPr>
           <w:rFonts w:ascii="Arial MT" w:hAnsi="Arial MT"/>
           <w:sz w:val="28"/>
-        </w:rPr>
-        <w:t>: Represents each user in the system, storing their name and balance (how much they owe or are owed).</w:t>
+          <w:lang w:val="en-IN"/>
+        </w:rPr>
+      </w:pPr>
+      <w:r>
+        <w:rPr>
+          <w:rFonts w:ascii="Arial MT" w:hAnsi="Arial MT"/>
+          <w:b/>
+          <w:bCs/>
+          <w:sz w:val="28"/>
+          <w:lang w:val="en-IN"/>
+        </w:rPr>
+        <w:t>Purpose:</w:t>
+      </w:r>
+      <w:r>
+        <w:rPr>
+          <w:rFonts w:ascii="Arial MT" w:hAnsi="Arial MT"/>
+          <w:sz w:val="28"/>
+          <w:lang w:val="en-IN"/>
+        </w:rPr>
+        <w:t xml:space="preserve"> Manages user input for password criteria, generates the password, and displays it.</w:t>
       </w:r>
     </w:p>
     <w:p>
       <w:pPr>
         <w:numPr>
           <w:ilvl w:val="1"/>
-          <w:numId w:val="6"/>
+          <w:numId w:val="7"/>
         </w:numPr>
         <w:tabs>
-          <w:tab w:val="left" w:pos="1860"/>
+          <w:tab w:val="clear" w:pos="1440"/>
+          <w:tab w:val="left" w:pos="1416"/>
         </w:tabs>
         <w:rPr>
           <w:rFonts w:ascii="Arial MT" w:hAnsi="Arial MT"/>
           <w:sz w:val="28"/>
+          <w:lang w:val="en-IN"/>
         </w:rPr>
       </w:pPr>
       <w:r>
@@ -2864,381 +3373,158 @@
           <w:b/>
           <w:bCs/>
           <w:sz w:val="28"/>
-        </w:rPr>
-        <w:t>Method</w:t>
+          <w:lang w:val="en-IN"/>
+        </w:rPr>
+        <w:t>Loop:</w:t>
       </w:r>
       <w:r>
         <w:rPr>
           <w:rFonts w:ascii="Arial MT" w:hAnsi="Arial MT"/>
           <w:sz w:val="28"/>
-        </w:rPr>
-        <w:t>: update_balance() updates the user's balance based on expenses shared.</w:t>
+          <w:lang w:val="en-IN"/>
+        </w:rPr>
+        <w:t xml:space="preserve"> Continually asks the user to input the criteria for generating the password, with an option to exit the program.</w:t>
+      </w:r>
+    </w:p>
+    <w:p>
+      <w:pPr>
+        <w:numPr>
+          <w:ilvl w:val="0"/>
+          <w:numId w:val="7"/>
+        </w:numPr>
+        <w:tabs>
+          <w:tab w:val="left" w:pos="1416"/>
+        </w:tabs>
+        <w:rPr>
+          <w:rFonts w:ascii="Arial MT" w:hAnsi="Arial MT"/>
+          <w:sz w:val="28"/>
+          <w:lang w:val="en-IN"/>
+        </w:rPr>
+      </w:pPr>
+      <w:r>
+        <w:rPr>
+          <w:rFonts w:ascii="Arial MT" w:hAnsi="Arial MT"/>
+          <w:b/>
+          <w:bCs/>
+          <w:sz w:val="28"/>
+          <w:lang w:val="en-IN"/>
+        </w:rPr>
+        <w:t>User Input:</w:t>
       </w:r>
     </w:p>
     <w:p>
       <w:pPr>
         <w:numPr>
           <w:ilvl w:val="1"/>
-          <w:numId w:val="6"/>
+          <w:numId w:val="7"/>
         </w:numPr>
         <w:tabs>
-          <w:tab w:val="left" w:pos="1860"/>
+          <w:tab w:val="clear" w:pos="1440"/>
+          <w:tab w:val="left" w:pos="1416"/>
         </w:tabs>
         <w:rPr>
           <w:rFonts w:ascii="Arial MT" w:hAnsi="Arial MT"/>
           <w:sz w:val="28"/>
-        </w:rPr>
-      </w:pPr>
+          <w:lang w:val="en-IN"/>
+        </w:rPr>
+      </w:pPr>
+      <w:r>
+        <w:rPr>
+          <w:rFonts w:ascii="Arial MT" w:hAnsi="Arial MT"/>
+          <w:sz w:val="28"/>
+          <w:lang w:val="en-IN"/>
+        </w:rPr>
+        <w:t>Asks for:</w:t>
+      </w:r>
     </w:p>
     <w:p>
       <w:pPr>
         <w:numPr>
-          <w:ilvl w:val="0"/>
-          <w:numId w:val="6"/>
+          <w:ilvl w:val="2"/>
+          <w:numId w:val="7"/>
         </w:numPr>
         <w:tabs>
-          <w:tab w:val="left" w:pos="1860"/>
+          <w:tab w:val="left" w:pos="1416"/>
         </w:tabs>
         <w:rPr>
           <w:rFonts w:ascii="Arial MT" w:hAnsi="Arial MT"/>
           <w:sz w:val="28"/>
-        </w:rPr>
-      </w:pPr>
-      <w:r>
-        <w:rPr>
-          <w:rFonts w:ascii="Arial MT" w:hAnsi="Arial MT"/>
-          <w:b/>
-          <w:bCs/>
-          <w:sz w:val="28"/>
-        </w:rPr>
-        <w:t>ExpenseSplitter Class</w:t>
-      </w:r>
+          <w:lang w:val="en-IN"/>
+        </w:rPr>
+      </w:pPr>
       <w:r>
         <w:rPr>
           <w:rFonts w:ascii="Arial MT" w:hAnsi="Arial MT"/>
           <w:sz w:val="28"/>
-        </w:rPr>
-        <w:t>:</w:t>
+          <w:lang w:val="en-IN"/>
+        </w:rPr>
+        <w:t>Total length of the password.</w:t>
+      </w:r>
+    </w:p>
+    <w:p>
+      <w:pPr>
+        <w:numPr>
+          <w:ilvl w:val="2"/>
+          <w:numId w:val="7"/>
+        </w:numPr>
+        <w:tabs>
+          <w:tab w:val="left" w:pos="1416"/>
+        </w:tabs>
+        <w:rPr>
+          <w:rFonts w:ascii="Arial MT" w:hAnsi="Arial MT"/>
+          <w:sz w:val="28"/>
+          <w:lang w:val="en-IN"/>
+        </w:rPr>
+      </w:pPr>
+      <w:r>
+        <w:rPr>
+          <w:rFonts w:ascii="Arial MT" w:hAnsi="Arial MT"/>
+          <w:sz w:val="28"/>
+          <w:lang w:val="en-IN"/>
+        </w:rPr>
+        <w:t>Number of uppercase letters, lowercase letters, digits, and special characters.</w:t>
       </w:r>
     </w:p>
     <w:p>
       <w:pPr>
         <w:numPr>
           <w:ilvl w:val="1"/>
-          <w:numId w:val="6"/>
+          <w:numId w:val="7"/>
         </w:numPr>
         <w:tabs>
-          <w:tab w:val="left" w:pos="1860"/>
+          <w:tab w:val="clear" w:pos="1440"/>
+          <w:tab w:val="left" w:pos="1416"/>
         </w:tabs>
         <w:rPr>
           <w:rFonts w:ascii="Arial MT" w:hAnsi="Arial MT"/>
           <w:sz w:val="28"/>
-        </w:rPr>
-      </w:pPr>
-      <w:r>
-        <w:rPr>
-          <w:rFonts w:ascii="Arial MT" w:hAnsi="Arial MT"/>
-          <w:b/>
-          <w:bCs/>
-          <w:sz w:val="28"/>
-        </w:rPr>
-        <w:t>Purpose</w:t>
-      </w:r>
+          <w:lang w:val="en-IN"/>
+        </w:rPr>
+      </w:pPr>
       <w:r>
         <w:rPr>
           <w:rFonts w:ascii="Arial MT" w:hAnsi="Arial MT"/>
           <w:sz w:val="28"/>
-        </w:rPr>
-        <w:t>: Inherits from the Expense class and extends functionality to handle multiple expenses and calculate individual shares.</w:t>
-      </w:r>
-    </w:p>
-    <w:p>
-      <w:pPr>
-        <w:numPr>
-          <w:ilvl w:val="1"/>
-          <w:numId w:val="6"/>
-        </w:numPr>
+          <w:lang w:val="en-IN"/>
+        </w:rPr>
+        <w:t>The program prompts until the user chooses to exit.</w:t>
+      </w:r>
+    </w:p>
+    <w:p>
+      <w:pPr>
         <w:tabs>
-          <w:tab w:val="left" w:pos="1860"/>
+          <w:tab w:val="left" w:pos="1416"/>
         </w:tabs>
         <w:rPr>
           <w:rFonts w:ascii="Arial MT" w:hAnsi="Arial MT"/>
           <w:sz w:val="28"/>
         </w:rPr>
       </w:pPr>
-      <w:r>
-        <w:rPr>
-          <w:rFonts w:ascii="Arial MT" w:hAnsi="Arial MT"/>
-          <w:b/>
-          <w:bCs/>
-          <w:sz w:val="28"/>
-        </w:rPr>
-        <w:t>Features</w:t>
-      </w:r>
-      <w:r>
-        <w:rPr>
-          <w:rFonts w:ascii="Arial MT" w:hAnsi="Arial MT"/>
-          <w:sz w:val="28"/>
-        </w:rPr>
-        <w:t>:</w:t>
-      </w:r>
-    </w:p>
-    <w:p>
-      <w:pPr>
-        <w:numPr>
-          <w:ilvl w:val="2"/>
-          <w:numId w:val="6"/>
-        </w:numPr>
+    </w:p>
+    <w:p>
+      <w:pPr>
         <w:tabs>
-          <w:tab w:val="left" w:pos="1860"/>
-        </w:tabs>
-        <w:rPr>
-          <w:rFonts w:ascii="Arial MT" w:hAnsi="Arial MT"/>
-          <w:sz w:val="28"/>
-        </w:rPr>
-      </w:pPr>
-      <w:r>
-        <w:rPr>
-          <w:rFonts w:ascii="Arial MT" w:hAnsi="Arial MT"/>
-          <w:b/>
-          <w:bCs/>
-          <w:sz w:val="28"/>
-        </w:rPr>
-        <w:t>Add Expense</w:t>
-      </w:r>
-      <w:r>
-        <w:rPr>
-          <w:rFonts w:ascii="Arial MT" w:hAnsi="Arial MT"/>
-          <w:sz w:val="28"/>
-        </w:rPr>
-        <w:t>: Allows users to input new expenses and specify who participated.</w:t>
-      </w:r>
-    </w:p>
-    <w:p>
-      <w:pPr>
-        <w:numPr>
-          <w:ilvl w:val="2"/>
-          <w:numId w:val="6"/>
-        </w:numPr>
-        <w:tabs>
-          <w:tab w:val="left" w:pos="1860"/>
-        </w:tabs>
-        <w:rPr>
-          <w:rFonts w:ascii="Arial MT" w:hAnsi="Arial MT"/>
-          <w:sz w:val="28"/>
-        </w:rPr>
-      </w:pPr>
-      <w:r>
-        <w:rPr>
-          <w:rFonts w:ascii="Arial MT" w:hAnsi="Arial MT"/>
-          <w:b/>
-          <w:bCs/>
-          <w:sz w:val="28"/>
-        </w:rPr>
-        <w:t>Calculate Shares</w:t>
-      </w:r>
-      <w:r>
-        <w:rPr>
-          <w:rFonts w:ascii="Arial MT" w:hAnsi="Arial MT"/>
-          <w:sz w:val="28"/>
-        </w:rPr>
-        <w:t>: Computes how much each participant owes based on the total expense and number of participants.</w:t>
-      </w:r>
-    </w:p>
-    <w:p>
-      <w:pPr>
-        <w:numPr>
-          <w:ilvl w:val="2"/>
-          <w:numId w:val="6"/>
-        </w:numPr>
-        <w:tabs>
-          <w:tab w:val="left" w:pos="1860"/>
-        </w:tabs>
-        <w:rPr>
-          <w:rFonts w:ascii="Arial MT" w:hAnsi="Arial MT"/>
-          <w:sz w:val="28"/>
-        </w:rPr>
-      </w:pPr>
-      <w:r>
-        <w:rPr>
-          <w:rFonts w:ascii="Arial MT" w:hAnsi="Arial MT"/>
-          <w:b/>
-          <w:bCs/>
-          <w:sz w:val="28"/>
-        </w:rPr>
-        <w:t>Display Balances</w:t>
-      </w:r>
-      <w:r>
-        <w:rPr>
-          <w:rFonts w:ascii="Arial MT" w:hAnsi="Arial MT"/>
-          <w:sz w:val="28"/>
-        </w:rPr>
-        <w:t>: Lists each user's current balance after all expenses have been processed.</w:t>
-      </w:r>
-    </w:p>
-    <w:p>
-      <w:pPr>
-        <w:tabs>
-          <w:tab w:val="left" w:pos="1860"/>
-        </w:tabs>
-        <w:ind w:left="1800"/>
-        <w:rPr>
-          <w:rFonts w:ascii="Arial MT" w:hAnsi="Arial MT"/>
-          <w:sz w:val="28"/>
-        </w:rPr>
-      </w:pPr>
-    </w:p>
-    <w:p>
-      <w:pPr>
-        <w:numPr>
-          <w:ilvl w:val="0"/>
-          <w:numId w:val="6"/>
-        </w:numPr>
-        <w:tabs>
-          <w:tab w:val="left" w:pos="1860"/>
-        </w:tabs>
-        <w:rPr>
-          <w:rFonts w:ascii="Arial MT" w:hAnsi="Arial MT"/>
-          <w:sz w:val="28"/>
-        </w:rPr>
-      </w:pPr>
-      <w:r>
-        <w:rPr>
-          <w:rFonts w:ascii="Arial MT" w:hAnsi="Arial MT"/>
-          <w:b/>
-          <w:bCs/>
-          <w:sz w:val="28"/>
-        </w:rPr>
-        <w:t>Error Handling</w:t>
-      </w:r>
-      <w:r>
-        <w:rPr>
-          <w:rFonts w:ascii="Arial MT" w:hAnsi="Arial MT"/>
-          <w:sz w:val="28"/>
-        </w:rPr>
-        <w:t>:</w:t>
-      </w:r>
-    </w:p>
-    <w:p>
-      <w:pPr>
-        <w:numPr>
-          <w:ilvl w:val="1"/>
-          <w:numId w:val="6"/>
-        </w:numPr>
-        <w:tabs>
-          <w:tab w:val="left" w:pos="1860"/>
-        </w:tabs>
-        <w:rPr>
-          <w:rFonts w:ascii="Arial MT" w:hAnsi="Arial MT"/>
-          <w:sz w:val="28"/>
-        </w:rPr>
-      </w:pPr>
-      <w:r>
-        <w:rPr>
-          <w:rFonts w:ascii="Arial MT" w:hAnsi="Arial MT"/>
-          <w:b/>
-          <w:bCs/>
-          <w:sz w:val="28"/>
-        </w:rPr>
-        <w:t>Input Validation</w:t>
-      </w:r>
-      <w:r>
-        <w:rPr>
-          <w:rFonts w:ascii="Arial MT" w:hAnsi="Arial MT"/>
-          <w:sz w:val="28"/>
-        </w:rPr>
-        <w:t>: Ensures that user inputs are valid (e.g., non-negative amounts) and handles invalid inputs gracefully by prompting the user to re-enter correct data.</w:t>
-      </w:r>
-    </w:p>
-    <w:p>
-      <w:pPr>
-        <w:tabs>
-          <w:tab w:val="left" w:pos="1860"/>
-        </w:tabs>
-        <w:ind w:left="1440"/>
-        <w:rPr>
-          <w:rFonts w:ascii="Arial MT" w:hAnsi="Arial MT"/>
-          <w:sz w:val="28"/>
-        </w:rPr>
-      </w:pPr>
-    </w:p>
-    <w:p>
-      <w:pPr>
-        <w:numPr>
-          <w:ilvl w:val="0"/>
-          <w:numId w:val="6"/>
-        </w:numPr>
-        <w:tabs>
-          <w:tab w:val="left" w:pos="1860"/>
-        </w:tabs>
-        <w:rPr>
-          <w:rFonts w:ascii="Arial MT" w:hAnsi="Arial MT"/>
-          <w:sz w:val="28"/>
-        </w:rPr>
-      </w:pPr>
-      <w:r>
-        <w:rPr>
-          <w:rFonts w:ascii="Arial MT" w:hAnsi="Arial MT"/>
-          <w:b/>
-          <w:bCs/>
-          <w:sz w:val="28"/>
-        </w:rPr>
-        <w:t>Main Function</w:t>
-      </w:r>
-      <w:r>
-        <w:rPr>
-          <w:rFonts w:ascii="Arial MT" w:hAnsi="Arial MT"/>
-          <w:sz w:val="28"/>
-        </w:rPr>
-        <w:t>:</w:t>
-      </w:r>
-    </w:p>
-    <w:p>
-      <w:pPr>
-        <w:numPr>
-          <w:ilvl w:val="1"/>
-          <w:numId w:val="6"/>
-        </w:numPr>
-        <w:tabs>
-          <w:tab w:val="left" w:pos="1860"/>
-        </w:tabs>
-        <w:rPr>
-          <w:rFonts w:ascii="Arial MT" w:hAnsi="Arial MT"/>
-          <w:sz w:val="28"/>
-        </w:rPr>
-      </w:pPr>
-      <w:r>
-        <w:rPr>
-          <w:rFonts w:ascii="Arial MT" w:hAnsi="Arial MT"/>
-          <w:b/>
-          <w:bCs/>
-          <w:sz w:val="28"/>
-        </w:rPr>
-        <w:t>Purpose</w:t>
-      </w:r>
-      <w:r>
-        <w:rPr>
-          <w:rFonts w:ascii="Arial MT" w:hAnsi="Arial MT"/>
-          <w:sz w:val="28"/>
-        </w:rPr>
-        <w:t>: Manages the overall flow of the expense splitter simulation, allowing users to add expenses, view balances, or exit as needed.</w:t>
-      </w:r>
-    </w:p>
-    <w:p>
-      <w:pPr>
-        <w:tabs>
-          <w:tab w:val="left" w:pos="1860"/>
-        </w:tabs>
-        <w:rPr>
-          <w:rFonts w:ascii="Arial MT" w:hAnsi="Arial MT"/>
-          <w:sz w:val="28"/>
-        </w:rPr>
-      </w:pPr>
-    </w:p>
-    <w:p>
-      <w:pPr>
-        <w:tabs>
-          <w:tab w:val="left" w:pos="1860"/>
+          <w:tab w:val="left" w:pos="1416"/>
         </w:tabs>
         <w:rPr>
           <w:rFonts w:ascii="Arial MT" w:hAnsi="Arial MT"/>
@@ -3293,687 +3579,2379 @@
       <w:pPr>
         <w:pStyle w:val="BodyText"/>
         <w:spacing w:before="9"/>
-        <w:jc w:val="center"/>
-      </w:pPr>
-    </w:p>
-    <w:p>
-      <w:pPr>
-        <w:pStyle w:val="BodyText"/>
-        <w:tabs>
-          <w:tab w:val="left" w:pos="240"/>
-        </w:tabs>
+        <w:rPr>
+          <w:rFonts w:ascii="Cascadia Code" w:hAnsi="Cascadia Code"/>
+          <w:sz w:val="22"/>
+          <w:szCs w:val="22"/>
+          <w:lang w:val="en-IN"/>
+        </w:rPr>
+      </w:pPr>
+      <w:r>
+        <w:rPr>
+          <w:rFonts w:ascii="Cascadia Code" w:hAnsi="Cascadia Code"/>
+          <w:i/>
+          <w:iCs/>
+          <w:sz w:val="22"/>
+          <w:szCs w:val="22"/>
+          <w:lang w:val="en-IN"/>
+        </w:rPr>
+        <w:t># random password generator</w:t>
+      </w:r>
+    </w:p>
+    <w:p>
+      <w:pPr>
+        <w:pStyle w:val="BodyText"/>
         <w:spacing w:before="9"/>
-        <w:jc w:val="both"/>
-      </w:pPr>
-      <w:r>
-        <w:t>def split_expenses():</w:t>
-      </w:r>
-    </w:p>
-    <w:p>
-      <w:pPr>
-        <w:pStyle w:val="BodyText"/>
-        <w:tabs>
-          <w:tab w:val="left" w:pos="240"/>
-        </w:tabs>
+        <w:rPr>
+          <w:rFonts w:ascii="Cascadia Code" w:hAnsi="Cascadia Code"/>
+          <w:sz w:val="22"/>
+          <w:szCs w:val="22"/>
+          <w:lang w:val="en-IN"/>
+        </w:rPr>
+      </w:pPr>
+      <w:r>
+        <w:rPr>
+          <w:rFonts w:ascii="Cascadia Code" w:hAnsi="Cascadia Code"/>
+          <w:sz w:val="22"/>
+          <w:szCs w:val="22"/>
+          <w:lang w:val="en-IN"/>
+        </w:rPr>
+        <w:t>import random</w:t>
+      </w:r>
+    </w:p>
+    <w:p>
+      <w:pPr>
+        <w:pStyle w:val="BodyText"/>
         <w:spacing w:before="9"/>
-        <w:jc w:val="both"/>
-      </w:pPr>
-      <w:r>
-        <w:t xml:space="preserve">    print("Welcome to the Expense Splitter!")</w:t>
-      </w:r>
-    </w:p>
-    <w:p>
-      <w:pPr>
-        <w:pStyle w:val="BodyText"/>
-        <w:tabs>
-          <w:tab w:val="left" w:pos="240"/>
-        </w:tabs>
+        <w:rPr>
+          <w:rFonts w:ascii="Cascadia Code" w:hAnsi="Cascadia Code"/>
+          <w:sz w:val="22"/>
+          <w:szCs w:val="22"/>
+          <w:lang w:val="en-IN"/>
+        </w:rPr>
+      </w:pPr>
+      <w:r>
+        <w:rPr>
+          <w:rFonts w:ascii="Cascadia Code" w:hAnsi="Cascadia Code"/>
+          <w:sz w:val="22"/>
+          <w:szCs w:val="22"/>
+          <w:lang w:val="en-IN"/>
+        </w:rPr>
+        <w:t>import string</w:t>
+      </w:r>
+    </w:p>
+    <w:p>
+      <w:pPr>
+        <w:pStyle w:val="BodyText"/>
         <w:spacing w:before="9"/>
-        <w:jc w:val="both"/>
-      </w:pPr>
-      <w:r>
-        <w:t xml:space="preserve">    </w:t>
-      </w:r>
-    </w:p>
-    <w:p>
-      <w:pPr>
-        <w:pStyle w:val="BodyText"/>
-        <w:tabs>
-          <w:tab w:val="left" w:pos="240"/>
-        </w:tabs>
+        <w:rPr>
+          <w:rFonts w:ascii="Cascadia Code" w:hAnsi="Cascadia Code"/>
+          <w:sz w:val="22"/>
+          <w:szCs w:val="22"/>
+          <w:lang w:val="en-IN"/>
+        </w:rPr>
+      </w:pPr>
+    </w:p>
+    <w:p>
+      <w:pPr>
+        <w:pStyle w:val="BodyText"/>
         <w:spacing w:before="9"/>
-        <w:jc w:val="both"/>
-      </w:pPr>
-      <w:r>
-        <w:t xml:space="preserve">    # Input total expenses</w:t>
-      </w:r>
-    </w:p>
-    <w:p>
-      <w:pPr>
-        <w:pStyle w:val="BodyText"/>
-        <w:tabs>
-          <w:tab w:val="left" w:pos="240"/>
-        </w:tabs>
+        <w:rPr>
+          <w:rFonts w:ascii="Cascadia Code" w:hAnsi="Cascadia Code"/>
+          <w:sz w:val="22"/>
+          <w:szCs w:val="22"/>
+          <w:lang w:val="en-IN"/>
+        </w:rPr>
+      </w:pPr>
+      <w:r>
+        <w:rPr>
+          <w:rFonts w:ascii="Cascadia Code" w:hAnsi="Cascadia Code"/>
+          <w:sz w:val="22"/>
+          <w:szCs w:val="22"/>
+          <w:lang w:val="en-IN"/>
+        </w:rPr>
+        <w:t xml:space="preserve">def </w:t>
+      </w:r>
+      <w:proofErr w:type="gramStart"/>
+      <w:r>
+        <w:rPr>
+          <w:rFonts w:ascii="Cascadia Code" w:hAnsi="Cascadia Code"/>
+          <w:i/>
+          <w:iCs/>
+          <w:sz w:val="22"/>
+          <w:szCs w:val="22"/>
+          <w:lang w:val="en-IN"/>
+        </w:rPr>
+        <w:t>generate</w:t>
+      </w:r>
+      <w:r>
+        <w:rPr>
+          <w:rFonts w:ascii="Cascadia Code" w:hAnsi="Cascadia Code"/>
+          <w:sz w:val="22"/>
+          <w:szCs w:val="22"/>
+          <w:lang w:val="en-IN"/>
+        </w:rPr>
+        <w:t>(</w:t>
+      </w:r>
+      <w:proofErr w:type="spellStart"/>
+      <w:proofErr w:type="gramEnd"/>
+      <w:r>
+        <w:rPr>
+          <w:rFonts w:ascii="Cascadia Code" w:hAnsi="Cascadia Code"/>
+          <w:i/>
+          <w:iCs/>
+          <w:sz w:val="22"/>
+          <w:szCs w:val="22"/>
+          <w:lang w:val="en-IN"/>
+        </w:rPr>
+        <w:t>len</w:t>
+      </w:r>
+      <w:proofErr w:type="spellEnd"/>
+      <w:r>
+        <w:rPr>
+          <w:rFonts w:ascii="Cascadia Code" w:hAnsi="Cascadia Code"/>
+          <w:sz w:val="22"/>
+          <w:szCs w:val="22"/>
+          <w:lang w:val="en-IN"/>
+        </w:rPr>
+        <w:t xml:space="preserve">=12, </w:t>
+      </w:r>
+      <w:r>
+        <w:rPr>
+          <w:rFonts w:ascii="Cascadia Code" w:hAnsi="Cascadia Code"/>
+          <w:i/>
+          <w:iCs/>
+          <w:sz w:val="22"/>
+          <w:szCs w:val="22"/>
+          <w:lang w:val="en-IN"/>
+        </w:rPr>
+        <w:t>up</w:t>
+      </w:r>
+      <w:r>
+        <w:rPr>
+          <w:rFonts w:ascii="Cascadia Code" w:hAnsi="Cascadia Code"/>
+          <w:sz w:val="22"/>
+          <w:szCs w:val="22"/>
+          <w:lang w:val="en-IN"/>
+        </w:rPr>
+        <w:t xml:space="preserve">=3, </w:t>
+      </w:r>
+      <w:r>
+        <w:rPr>
+          <w:rFonts w:ascii="Cascadia Code" w:hAnsi="Cascadia Code"/>
+          <w:i/>
+          <w:iCs/>
+          <w:sz w:val="22"/>
+          <w:szCs w:val="22"/>
+          <w:lang w:val="en-IN"/>
+        </w:rPr>
+        <w:t>lo</w:t>
+      </w:r>
+      <w:r>
+        <w:rPr>
+          <w:rFonts w:ascii="Cascadia Code" w:hAnsi="Cascadia Code"/>
+          <w:sz w:val="22"/>
+          <w:szCs w:val="22"/>
+          <w:lang w:val="en-IN"/>
+        </w:rPr>
+        <w:t xml:space="preserve">=3, </w:t>
+      </w:r>
+      <w:r>
+        <w:rPr>
+          <w:rFonts w:ascii="Cascadia Code" w:hAnsi="Cascadia Code"/>
+          <w:i/>
+          <w:iCs/>
+          <w:sz w:val="22"/>
+          <w:szCs w:val="22"/>
+          <w:lang w:val="en-IN"/>
+        </w:rPr>
+        <w:t>n</w:t>
+      </w:r>
+      <w:r>
+        <w:rPr>
+          <w:rFonts w:ascii="Cascadia Code" w:hAnsi="Cascadia Code"/>
+          <w:sz w:val="22"/>
+          <w:szCs w:val="22"/>
+          <w:lang w:val="en-IN"/>
+        </w:rPr>
+        <w:t xml:space="preserve">=3, </w:t>
+      </w:r>
+      <w:proofErr w:type="spellStart"/>
+      <w:r>
+        <w:rPr>
+          <w:rFonts w:ascii="Cascadia Code" w:hAnsi="Cascadia Code"/>
+          <w:i/>
+          <w:iCs/>
+          <w:sz w:val="22"/>
+          <w:szCs w:val="22"/>
+          <w:lang w:val="en-IN"/>
+        </w:rPr>
+        <w:t>sp</w:t>
+      </w:r>
+      <w:proofErr w:type="spellEnd"/>
+      <w:r>
+        <w:rPr>
+          <w:rFonts w:ascii="Cascadia Code" w:hAnsi="Cascadia Code"/>
+          <w:sz w:val="22"/>
+          <w:szCs w:val="22"/>
+          <w:lang w:val="en-IN"/>
+        </w:rPr>
+        <w:t xml:space="preserve">=3): </w:t>
+      </w:r>
+      <w:r>
+        <w:rPr>
+          <w:rFonts w:ascii="Cascadia Code" w:hAnsi="Cascadia Code"/>
+          <w:i/>
+          <w:iCs/>
+          <w:sz w:val="22"/>
+          <w:szCs w:val="22"/>
+          <w:lang w:val="en-IN"/>
+        </w:rPr>
+        <w:t>#default set to 12</w:t>
+      </w:r>
+    </w:p>
+    <w:p>
+      <w:pPr>
+        <w:pStyle w:val="BodyText"/>
         <w:spacing w:before="9"/>
-        <w:jc w:val="both"/>
-      </w:pPr>
-      <w:r>
-        <w:t xml:space="preserve">    try:</w:t>
-      </w:r>
-    </w:p>
-    <w:p>
-      <w:pPr>
-        <w:pStyle w:val="BodyText"/>
-        <w:tabs>
-          <w:tab w:val="left" w:pos="240"/>
-        </w:tabs>
+        <w:rPr>
+          <w:rFonts w:ascii="Cascadia Code" w:hAnsi="Cascadia Code"/>
+          <w:sz w:val="22"/>
+          <w:szCs w:val="22"/>
+          <w:lang w:val="en-IN"/>
+        </w:rPr>
+      </w:pPr>
+      <w:r>
+        <w:rPr>
+          <w:rFonts w:ascii="Cascadia Code" w:hAnsi="Cascadia Code"/>
+          <w:sz w:val="22"/>
+          <w:szCs w:val="22"/>
+          <w:lang w:val="en-IN"/>
+        </w:rPr>
+        <w:t>    low = '</w:t>
+      </w:r>
+      <w:proofErr w:type="gramStart"/>
+      <w:r>
+        <w:rPr>
+          <w:rFonts w:ascii="Cascadia Code" w:hAnsi="Cascadia Code"/>
+          <w:sz w:val="22"/>
+          <w:szCs w:val="22"/>
+          <w:lang w:val="en-IN"/>
+        </w:rPr>
+        <w:t>'.</w:t>
+      </w:r>
+      <w:r>
+        <w:rPr>
+          <w:rFonts w:ascii="Cascadia Code" w:hAnsi="Cascadia Code"/>
+          <w:i/>
+          <w:iCs/>
+          <w:sz w:val="22"/>
+          <w:szCs w:val="22"/>
+          <w:lang w:val="en-IN"/>
+        </w:rPr>
+        <w:t>join</w:t>
+      </w:r>
+      <w:proofErr w:type="gramEnd"/>
+      <w:r>
+        <w:rPr>
+          <w:rFonts w:ascii="Cascadia Code" w:hAnsi="Cascadia Code"/>
+          <w:sz w:val="22"/>
+          <w:szCs w:val="22"/>
+          <w:lang w:val="en-IN"/>
+        </w:rPr>
+        <w:t>(</w:t>
+      </w:r>
+      <w:proofErr w:type="spellStart"/>
+      <w:r>
+        <w:rPr>
+          <w:rFonts w:ascii="Cascadia Code" w:hAnsi="Cascadia Code"/>
+          <w:sz w:val="22"/>
+          <w:szCs w:val="22"/>
+          <w:lang w:val="en-IN"/>
+        </w:rPr>
+        <w:t>random.choice</w:t>
+      </w:r>
+      <w:proofErr w:type="spellEnd"/>
+      <w:r>
+        <w:rPr>
+          <w:rFonts w:ascii="Cascadia Code" w:hAnsi="Cascadia Code"/>
+          <w:sz w:val="22"/>
+          <w:szCs w:val="22"/>
+          <w:lang w:val="en-IN"/>
+        </w:rPr>
+        <w:t>(</w:t>
+      </w:r>
+      <w:proofErr w:type="spellStart"/>
+      <w:r>
+        <w:rPr>
+          <w:rFonts w:ascii="Cascadia Code" w:hAnsi="Cascadia Code"/>
+          <w:sz w:val="22"/>
+          <w:szCs w:val="22"/>
+          <w:lang w:val="en-IN"/>
+        </w:rPr>
+        <w:t>string.ascii_lowercase</w:t>
+      </w:r>
+      <w:proofErr w:type="spellEnd"/>
+      <w:r>
+        <w:rPr>
+          <w:rFonts w:ascii="Cascadia Code" w:hAnsi="Cascadia Code"/>
+          <w:sz w:val="22"/>
+          <w:szCs w:val="22"/>
+          <w:lang w:val="en-IN"/>
+        </w:rPr>
+        <w:t xml:space="preserve">) for </w:t>
+      </w:r>
+      <w:proofErr w:type="spellStart"/>
+      <w:r>
+        <w:rPr>
+          <w:rFonts w:ascii="Cascadia Code" w:hAnsi="Cascadia Code"/>
+          <w:sz w:val="22"/>
+          <w:szCs w:val="22"/>
+          <w:lang w:val="en-IN"/>
+        </w:rPr>
+        <w:t>i</w:t>
+      </w:r>
+      <w:proofErr w:type="spellEnd"/>
+      <w:r>
+        <w:rPr>
+          <w:rFonts w:ascii="Cascadia Code" w:hAnsi="Cascadia Code"/>
+          <w:sz w:val="22"/>
+          <w:szCs w:val="22"/>
+          <w:lang w:val="en-IN"/>
+        </w:rPr>
+        <w:t xml:space="preserve"> in </w:t>
+      </w:r>
+      <w:r>
+        <w:rPr>
+          <w:rFonts w:ascii="Cascadia Code" w:hAnsi="Cascadia Code"/>
+          <w:i/>
+          <w:iCs/>
+          <w:sz w:val="22"/>
+          <w:szCs w:val="22"/>
+          <w:lang w:val="en-IN"/>
+        </w:rPr>
+        <w:t>range</w:t>
+      </w:r>
+      <w:r>
+        <w:rPr>
+          <w:rFonts w:ascii="Cascadia Code" w:hAnsi="Cascadia Code"/>
+          <w:sz w:val="22"/>
+          <w:szCs w:val="22"/>
+          <w:lang w:val="en-IN"/>
+        </w:rPr>
+        <w:t>(</w:t>
+      </w:r>
+      <w:r>
+        <w:rPr>
+          <w:rFonts w:ascii="Cascadia Code" w:hAnsi="Cascadia Code"/>
+          <w:i/>
+          <w:iCs/>
+          <w:sz w:val="22"/>
+          <w:szCs w:val="22"/>
+          <w:lang w:val="en-IN"/>
+        </w:rPr>
+        <w:t>lo</w:t>
+      </w:r>
+      <w:r>
+        <w:rPr>
+          <w:rFonts w:ascii="Cascadia Code" w:hAnsi="Cascadia Code"/>
+          <w:sz w:val="22"/>
+          <w:szCs w:val="22"/>
+          <w:lang w:val="en-IN"/>
+        </w:rPr>
+        <w:t xml:space="preserve">)) </w:t>
+      </w:r>
+    </w:p>
+    <w:p>
+      <w:pPr>
+        <w:pStyle w:val="BodyText"/>
         <w:spacing w:before="9"/>
-        <w:jc w:val="both"/>
-      </w:pPr>
-      <w:r>
-        <w:t xml:space="preserve">        total_expenses = float(input("Enter the total expenses: $"))</w:t>
-      </w:r>
-    </w:p>
-    <w:p>
-      <w:pPr>
-        <w:pStyle w:val="BodyText"/>
-        <w:tabs>
-          <w:tab w:val="left" w:pos="240"/>
-        </w:tabs>
+        <w:rPr>
+          <w:rFonts w:ascii="Cascadia Code" w:hAnsi="Cascadia Code"/>
+          <w:sz w:val="22"/>
+          <w:szCs w:val="22"/>
+          <w:lang w:val="en-IN"/>
+        </w:rPr>
+      </w:pPr>
+      <w:r>
+        <w:rPr>
+          <w:rFonts w:ascii="Cascadia Code" w:hAnsi="Cascadia Code"/>
+          <w:sz w:val="22"/>
+          <w:szCs w:val="22"/>
+          <w:lang w:val="en-IN"/>
+        </w:rPr>
+        <w:t xml:space="preserve">    </w:t>
+      </w:r>
+      <w:r>
+        <w:rPr>
+          <w:rFonts w:ascii="Cascadia Code" w:hAnsi="Cascadia Code"/>
+          <w:i/>
+          <w:iCs/>
+          <w:sz w:val="22"/>
+          <w:szCs w:val="22"/>
+          <w:lang w:val="en-IN"/>
+        </w:rPr>
+        <w:t xml:space="preserve">#chooses lo </w:t>
+      </w:r>
+      <w:proofErr w:type="spellStart"/>
+      <w:r>
+        <w:rPr>
+          <w:rFonts w:ascii="Cascadia Code" w:hAnsi="Cascadia Code"/>
+          <w:i/>
+          <w:iCs/>
+          <w:sz w:val="22"/>
+          <w:szCs w:val="22"/>
+          <w:lang w:val="en-IN"/>
+        </w:rPr>
+        <w:t>numner</w:t>
+      </w:r>
+      <w:proofErr w:type="spellEnd"/>
+      <w:r>
+        <w:rPr>
+          <w:rFonts w:ascii="Cascadia Code" w:hAnsi="Cascadia Code"/>
+          <w:i/>
+          <w:iCs/>
+          <w:sz w:val="22"/>
+          <w:szCs w:val="22"/>
+          <w:lang w:val="en-IN"/>
+        </w:rPr>
+        <w:t xml:space="preserve"> of characters </w:t>
+      </w:r>
+      <w:proofErr w:type="gramStart"/>
+      <w:r>
+        <w:rPr>
+          <w:rFonts w:ascii="Cascadia Code" w:hAnsi="Cascadia Code"/>
+          <w:i/>
+          <w:iCs/>
+          <w:sz w:val="22"/>
+          <w:szCs w:val="22"/>
+          <w:lang w:val="en-IN"/>
+        </w:rPr>
+        <w:t>from :</w:t>
+      </w:r>
+      <w:proofErr w:type="gramEnd"/>
+      <w:r>
+        <w:rPr>
+          <w:rFonts w:ascii="Cascadia Code" w:hAnsi="Cascadia Code"/>
+          <w:i/>
+          <w:iCs/>
+          <w:sz w:val="22"/>
+          <w:szCs w:val="22"/>
+          <w:lang w:val="en-IN"/>
+        </w:rPr>
+        <w:t xml:space="preserve"> </w:t>
+      </w:r>
+      <w:proofErr w:type="spellStart"/>
+      <w:r>
+        <w:rPr>
+          <w:rFonts w:ascii="Cascadia Code" w:hAnsi="Cascadia Code"/>
+          <w:i/>
+          <w:iCs/>
+          <w:sz w:val="22"/>
+          <w:szCs w:val="22"/>
+          <w:lang w:val="en-IN"/>
+        </w:rPr>
+        <w:t>abcdefghijklmnopqrstuvwxyz</w:t>
+      </w:r>
+      <w:proofErr w:type="spellEnd"/>
+    </w:p>
+    <w:p>
+      <w:pPr>
+        <w:pStyle w:val="BodyText"/>
         <w:spacing w:before="9"/>
-        <w:jc w:val="both"/>
-      </w:pPr>
-      <w:r>
-        <w:t xml:space="preserve">        if total_expenses &lt; 0:</w:t>
-      </w:r>
-    </w:p>
-    <w:p>
-      <w:pPr>
-        <w:pStyle w:val="BodyText"/>
-        <w:tabs>
-          <w:tab w:val="left" w:pos="240"/>
-        </w:tabs>
+        <w:rPr>
+          <w:rFonts w:ascii="Cascadia Code" w:hAnsi="Cascadia Code"/>
+          <w:sz w:val="22"/>
+          <w:szCs w:val="22"/>
+          <w:lang w:val="en-IN"/>
+        </w:rPr>
+      </w:pPr>
+      <w:r>
+        <w:rPr>
+          <w:rFonts w:ascii="Cascadia Code" w:hAnsi="Cascadia Code"/>
+          <w:sz w:val="22"/>
+          <w:szCs w:val="22"/>
+          <w:lang w:val="en-IN"/>
+        </w:rPr>
+        <w:t xml:space="preserve">    </w:t>
+      </w:r>
+      <w:proofErr w:type="spellStart"/>
+      <w:r>
+        <w:rPr>
+          <w:rFonts w:ascii="Cascadia Code" w:hAnsi="Cascadia Code"/>
+          <w:sz w:val="22"/>
+          <w:szCs w:val="22"/>
+          <w:lang w:val="en-IN"/>
+        </w:rPr>
+        <w:t>upr</w:t>
+      </w:r>
+      <w:proofErr w:type="spellEnd"/>
+      <w:r>
+        <w:rPr>
+          <w:rFonts w:ascii="Cascadia Code" w:hAnsi="Cascadia Code"/>
+          <w:sz w:val="22"/>
+          <w:szCs w:val="22"/>
+          <w:lang w:val="en-IN"/>
+        </w:rPr>
+        <w:t xml:space="preserve"> = '</w:t>
+      </w:r>
+      <w:proofErr w:type="gramStart"/>
+      <w:r>
+        <w:rPr>
+          <w:rFonts w:ascii="Cascadia Code" w:hAnsi="Cascadia Code"/>
+          <w:sz w:val="22"/>
+          <w:szCs w:val="22"/>
+          <w:lang w:val="en-IN"/>
+        </w:rPr>
+        <w:t>'.</w:t>
+      </w:r>
+      <w:r>
+        <w:rPr>
+          <w:rFonts w:ascii="Cascadia Code" w:hAnsi="Cascadia Code"/>
+          <w:i/>
+          <w:iCs/>
+          <w:sz w:val="22"/>
+          <w:szCs w:val="22"/>
+          <w:lang w:val="en-IN"/>
+        </w:rPr>
+        <w:t>join</w:t>
+      </w:r>
+      <w:proofErr w:type="gramEnd"/>
+      <w:r>
+        <w:rPr>
+          <w:rFonts w:ascii="Cascadia Code" w:hAnsi="Cascadia Code"/>
+          <w:sz w:val="22"/>
+          <w:szCs w:val="22"/>
+          <w:lang w:val="en-IN"/>
+        </w:rPr>
+        <w:t>(</w:t>
+      </w:r>
+      <w:proofErr w:type="spellStart"/>
+      <w:r>
+        <w:rPr>
+          <w:rFonts w:ascii="Cascadia Code" w:hAnsi="Cascadia Code"/>
+          <w:sz w:val="22"/>
+          <w:szCs w:val="22"/>
+          <w:lang w:val="en-IN"/>
+        </w:rPr>
+        <w:t>random.choice</w:t>
+      </w:r>
+      <w:proofErr w:type="spellEnd"/>
+      <w:r>
+        <w:rPr>
+          <w:rFonts w:ascii="Cascadia Code" w:hAnsi="Cascadia Code"/>
+          <w:sz w:val="22"/>
+          <w:szCs w:val="22"/>
+          <w:lang w:val="en-IN"/>
+        </w:rPr>
+        <w:t>(</w:t>
+      </w:r>
+      <w:proofErr w:type="spellStart"/>
+      <w:r>
+        <w:rPr>
+          <w:rFonts w:ascii="Cascadia Code" w:hAnsi="Cascadia Code"/>
+          <w:sz w:val="22"/>
+          <w:szCs w:val="22"/>
+          <w:lang w:val="en-IN"/>
+        </w:rPr>
+        <w:t>string.ascii_uppercase</w:t>
+      </w:r>
+      <w:proofErr w:type="spellEnd"/>
+      <w:r>
+        <w:rPr>
+          <w:rFonts w:ascii="Cascadia Code" w:hAnsi="Cascadia Code"/>
+          <w:sz w:val="22"/>
+          <w:szCs w:val="22"/>
+          <w:lang w:val="en-IN"/>
+        </w:rPr>
+        <w:t xml:space="preserve">) for </w:t>
+      </w:r>
+      <w:proofErr w:type="spellStart"/>
+      <w:r>
+        <w:rPr>
+          <w:rFonts w:ascii="Cascadia Code" w:hAnsi="Cascadia Code"/>
+          <w:sz w:val="22"/>
+          <w:szCs w:val="22"/>
+          <w:lang w:val="en-IN"/>
+        </w:rPr>
+        <w:t>i</w:t>
+      </w:r>
+      <w:proofErr w:type="spellEnd"/>
+      <w:r>
+        <w:rPr>
+          <w:rFonts w:ascii="Cascadia Code" w:hAnsi="Cascadia Code"/>
+          <w:sz w:val="22"/>
+          <w:szCs w:val="22"/>
+          <w:lang w:val="en-IN"/>
+        </w:rPr>
+        <w:t xml:space="preserve"> in </w:t>
+      </w:r>
+      <w:r>
+        <w:rPr>
+          <w:rFonts w:ascii="Cascadia Code" w:hAnsi="Cascadia Code"/>
+          <w:i/>
+          <w:iCs/>
+          <w:sz w:val="22"/>
+          <w:szCs w:val="22"/>
+          <w:lang w:val="en-IN"/>
+        </w:rPr>
+        <w:t>range</w:t>
+      </w:r>
+      <w:r>
+        <w:rPr>
+          <w:rFonts w:ascii="Cascadia Code" w:hAnsi="Cascadia Code"/>
+          <w:sz w:val="22"/>
+          <w:szCs w:val="22"/>
+          <w:lang w:val="en-IN"/>
+        </w:rPr>
+        <w:t>(</w:t>
+      </w:r>
+      <w:r>
+        <w:rPr>
+          <w:rFonts w:ascii="Cascadia Code" w:hAnsi="Cascadia Code"/>
+          <w:i/>
+          <w:iCs/>
+          <w:sz w:val="22"/>
+          <w:szCs w:val="22"/>
+          <w:lang w:val="en-IN"/>
+        </w:rPr>
+        <w:t>up</w:t>
+      </w:r>
+      <w:r>
+        <w:rPr>
+          <w:rFonts w:ascii="Cascadia Code" w:hAnsi="Cascadia Code"/>
+          <w:sz w:val="22"/>
+          <w:szCs w:val="22"/>
+          <w:lang w:val="en-IN"/>
+        </w:rPr>
+        <w:t xml:space="preserve">)) </w:t>
+      </w:r>
+    </w:p>
+    <w:p>
+      <w:pPr>
+        <w:pStyle w:val="BodyText"/>
         <w:spacing w:before="9"/>
-        <w:jc w:val="both"/>
-      </w:pPr>
-      <w:r>
-        <w:t xml:space="preserve">            raise ValueError("Expenses cannot be negative.")</w:t>
-      </w:r>
-    </w:p>
-    <w:p>
-      <w:pPr>
-        <w:pStyle w:val="BodyText"/>
-        <w:tabs>
-          <w:tab w:val="left" w:pos="240"/>
-        </w:tabs>
+        <w:rPr>
+          <w:rFonts w:ascii="Cascadia Code" w:hAnsi="Cascadia Code"/>
+          <w:sz w:val="22"/>
+          <w:szCs w:val="22"/>
+          <w:lang w:val="en-IN"/>
+        </w:rPr>
+      </w:pPr>
+      <w:r>
+        <w:rPr>
+          <w:rFonts w:ascii="Cascadia Code" w:hAnsi="Cascadia Code"/>
+          <w:sz w:val="22"/>
+          <w:szCs w:val="22"/>
+          <w:lang w:val="en-IN"/>
+        </w:rPr>
+        <w:t xml:space="preserve">    </w:t>
+      </w:r>
+      <w:r>
+        <w:rPr>
+          <w:rFonts w:ascii="Cascadia Code" w:hAnsi="Cascadia Code"/>
+          <w:i/>
+          <w:iCs/>
+          <w:sz w:val="22"/>
+          <w:szCs w:val="22"/>
+          <w:lang w:val="en-IN"/>
+        </w:rPr>
+        <w:t xml:space="preserve">#ABCDEFGHIJKLMNOPQRSTUVWXYZ </w:t>
+      </w:r>
+    </w:p>
+    <w:p>
+      <w:pPr>
+        <w:pStyle w:val="BodyText"/>
         <w:spacing w:before="9"/>
-        <w:jc w:val="both"/>
-      </w:pPr>
-      <w:r>
-        <w:t xml:space="preserve">    except ValueError as e:</w:t>
-      </w:r>
-    </w:p>
-    <w:p>
-      <w:pPr>
-        <w:pStyle w:val="BodyText"/>
-        <w:tabs>
-          <w:tab w:val="left" w:pos="240"/>
-        </w:tabs>
+        <w:rPr>
+          <w:rFonts w:ascii="Cascadia Code" w:hAnsi="Cascadia Code"/>
+          <w:sz w:val="22"/>
+          <w:szCs w:val="22"/>
+          <w:lang w:val="en-IN"/>
+        </w:rPr>
+      </w:pPr>
+      <w:r>
+        <w:rPr>
+          <w:rFonts w:ascii="Cascadia Code" w:hAnsi="Cascadia Code"/>
+          <w:sz w:val="22"/>
+          <w:szCs w:val="22"/>
+          <w:lang w:val="en-IN"/>
+        </w:rPr>
+        <w:t xml:space="preserve">    </w:t>
+      </w:r>
+      <w:proofErr w:type="spellStart"/>
+      <w:r>
+        <w:rPr>
+          <w:rFonts w:ascii="Cascadia Code" w:hAnsi="Cascadia Code"/>
+          <w:sz w:val="22"/>
+          <w:szCs w:val="22"/>
+          <w:lang w:val="en-IN"/>
+        </w:rPr>
+        <w:t>num</w:t>
+      </w:r>
+      <w:proofErr w:type="spellEnd"/>
+      <w:r>
+        <w:rPr>
+          <w:rFonts w:ascii="Cascadia Code" w:hAnsi="Cascadia Code"/>
+          <w:sz w:val="22"/>
+          <w:szCs w:val="22"/>
+          <w:lang w:val="en-IN"/>
+        </w:rPr>
+        <w:t xml:space="preserve"> = '</w:t>
+      </w:r>
+      <w:proofErr w:type="gramStart"/>
+      <w:r>
+        <w:rPr>
+          <w:rFonts w:ascii="Cascadia Code" w:hAnsi="Cascadia Code"/>
+          <w:sz w:val="22"/>
+          <w:szCs w:val="22"/>
+          <w:lang w:val="en-IN"/>
+        </w:rPr>
+        <w:t>'.</w:t>
+      </w:r>
+      <w:r>
+        <w:rPr>
+          <w:rFonts w:ascii="Cascadia Code" w:hAnsi="Cascadia Code"/>
+          <w:i/>
+          <w:iCs/>
+          <w:sz w:val="22"/>
+          <w:szCs w:val="22"/>
+          <w:lang w:val="en-IN"/>
+        </w:rPr>
+        <w:t>join</w:t>
+      </w:r>
+      <w:proofErr w:type="gramEnd"/>
+      <w:r>
+        <w:rPr>
+          <w:rFonts w:ascii="Cascadia Code" w:hAnsi="Cascadia Code"/>
+          <w:sz w:val="22"/>
+          <w:szCs w:val="22"/>
+          <w:lang w:val="en-IN"/>
+        </w:rPr>
+        <w:t>(</w:t>
+      </w:r>
+      <w:proofErr w:type="spellStart"/>
+      <w:r>
+        <w:rPr>
+          <w:rFonts w:ascii="Cascadia Code" w:hAnsi="Cascadia Code"/>
+          <w:sz w:val="22"/>
+          <w:szCs w:val="22"/>
+          <w:lang w:val="en-IN"/>
+        </w:rPr>
+        <w:t>random.choice</w:t>
+      </w:r>
+      <w:proofErr w:type="spellEnd"/>
+      <w:r>
+        <w:rPr>
+          <w:rFonts w:ascii="Cascadia Code" w:hAnsi="Cascadia Code"/>
+          <w:sz w:val="22"/>
+          <w:szCs w:val="22"/>
+          <w:lang w:val="en-IN"/>
+        </w:rPr>
+        <w:t>(</w:t>
+      </w:r>
+      <w:proofErr w:type="spellStart"/>
+      <w:r>
+        <w:rPr>
+          <w:rFonts w:ascii="Cascadia Code" w:hAnsi="Cascadia Code"/>
+          <w:sz w:val="22"/>
+          <w:szCs w:val="22"/>
+          <w:lang w:val="en-IN"/>
+        </w:rPr>
+        <w:t>string.digits</w:t>
+      </w:r>
+      <w:proofErr w:type="spellEnd"/>
+      <w:r>
+        <w:rPr>
+          <w:rFonts w:ascii="Cascadia Code" w:hAnsi="Cascadia Code"/>
+          <w:sz w:val="22"/>
+          <w:szCs w:val="22"/>
+          <w:lang w:val="en-IN"/>
+        </w:rPr>
+        <w:t xml:space="preserve">) for </w:t>
+      </w:r>
+      <w:proofErr w:type="spellStart"/>
+      <w:r>
+        <w:rPr>
+          <w:rFonts w:ascii="Cascadia Code" w:hAnsi="Cascadia Code"/>
+          <w:sz w:val="22"/>
+          <w:szCs w:val="22"/>
+          <w:lang w:val="en-IN"/>
+        </w:rPr>
+        <w:t>i</w:t>
+      </w:r>
+      <w:proofErr w:type="spellEnd"/>
+      <w:r>
+        <w:rPr>
+          <w:rFonts w:ascii="Cascadia Code" w:hAnsi="Cascadia Code"/>
+          <w:sz w:val="22"/>
+          <w:szCs w:val="22"/>
+          <w:lang w:val="en-IN"/>
+        </w:rPr>
+        <w:t xml:space="preserve"> in </w:t>
+      </w:r>
+      <w:r>
+        <w:rPr>
+          <w:rFonts w:ascii="Cascadia Code" w:hAnsi="Cascadia Code"/>
+          <w:i/>
+          <w:iCs/>
+          <w:sz w:val="22"/>
+          <w:szCs w:val="22"/>
+          <w:lang w:val="en-IN"/>
+        </w:rPr>
+        <w:t>range</w:t>
+      </w:r>
+      <w:r>
+        <w:rPr>
+          <w:rFonts w:ascii="Cascadia Code" w:hAnsi="Cascadia Code"/>
+          <w:sz w:val="22"/>
+          <w:szCs w:val="22"/>
+          <w:lang w:val="en-IN"/>
+        </w:rPr>
+        <w:t>(</w:t>
+      </w:r>
+      <w:r>
+        <w:rPr>
+          <w:rFonts w:ascii="Cascadia Code" w:hAnsi="Cascadia Code"/>
+          <w:i/>
+          <w:iCs/>
+          <w:sz w:val="22"/>
+          <w:szCs w:val="22"/>
+          <w:lang w:val="en-IN"/>
+        </w:rPr>
+        <w:t>n</w:t>
+      </w:r>
+      <w:r>
+        <w:rPr>
+          <w:rFonts w:ascii="Cascadia Code" w:hAnsi="Cascadia Code"/>
+          <w:sz w:val="22"/>
+          <w:szCs w:val="22"/>
+          <w:lang w:val="en-IN"/>
+        </w:rPr>
+        <w:t xml:space="preserve">)) </w:t>
+      </w:r>
+    </w:p>
+    <w:p>
+      <w:pPr>
+        <w:pStyle w:val="BodyText"/>
         <w:spacing w:before="9"/>
-        <w:jc w:val="both"/>
-      </w:pPr>
-      <w:r>
-        <w:t xml:space="preserve">        print(f"Invalid input: {e}")</w:t>
-      </w:r>
-    </w:p>
-    <w:p>
-      <w:pPr>
-        <w:pStyle w:val="BodyText"/>
-        <w:tabs>
-          <w:tab w:val="left" w:pos="240"/>
-        </w:tabs>
+        <w:rPr>
+          <w:rFonts w:ascii="Cascadia Code" w:hAnsi="Cascadia Code"/>
+          <w:sz w:val="22"/>
+          <w:szCs w:val="22"/>
+          <w:lang w:val="en-IN"/>
+        </w:rPr>
+      </w:pPr>
+      <w:r>
+        <w:rPr>
+          <w:rFonts w:ascii="Cascadia Code" w:hAnsi="Cascadia Code"/>
+          <w:sz w:val="22"/>
+          <w:szCs w:val="22"/>
+          <w:lang w:val="en-IN"/>
+        </w:rPr>
+        <w:t xml:space="preserve">    </w:t>
+      </w:r>
+      <w:r>
+        <w:rPr>
+          <w:rFonts w:ascii="Cascadia Code" w:hAnsi="Cascadia Code"/>
+          <w:i/>
+          <w:iCs/>
+          <w:sz w:val="22"/>
+          <w:szCs w:val="22"/>
+          <w:lang w:val="en-IN"/>
+        </w:rPr>
+        <w:t>#0123456789</w:t>
+      </w:r>
+    </w:p>
+    <w:p>
+      <w:pPr>
+        <w:pStyle w:val="BodyText"/>
         <w:spacing w:before="9"/>
-        <w:jc w:val="both"/>
-      </w:pPr>
-      <w:r>
-        <w:t xml:space="preserve">        return</w:t>
-      </w:r>
-    </w:p>
-    <w:p>
-      <w:pPr>
-        <w:pStyle w:val="BodyText"/>
-        <w:tabs>
-          <w:tab w:val="left" w:pos="240"/>
-        </w:tabs>
+        <w:rPr>
+          <w:rFonts w:ascii="Cascadia Code" w:hAnsi="Cascadia Code"/>
+          <w:sz w:val="22"/>
+          <w:szCs w:val="22"/>
+          <w:lang w:val="en-IN"/>
+        </w:rPr>
+      </w:pPr>
+      <w:r>
+        <w:rPr>
+          <w:rFonts w:ascii="Cascadia Code" w:hAnsi="Cascadia Code"/>
+          <w:sz w:val="22"/>
+          <w:szCs w:val="22"/>
+          <w:lang w:val="en-IN"/>
+        </w:rPr>
+        <w:t xml:space="preserve">    </w:t>
+      </w:r>
+      <w:proofErr w:type="spellStart"/>
+      <w:r>
+        <w:rPr>
+          <w:rFonts w:ascii="Cascadia Code" w:hAnsi="Cascadia Code"/>
+          <w:sz w:val="22"/>
+          <w:szCs w:val="22"/>
+          <w:lang w:val="en-IN"/>
+        </w:rPr>
+        <w:t>spe_ch</w:t>
+      </w:r>
+      <w:proofErr w:type="spellEnd"/>
+      <w:r>
+        <w:rPr>
+          <w:rFonts w:ascii="Cascadia Code" w:hAnsi="Cascadia Code"/>
+          <w:sz w:val="22"/>
+          <w:szCs w:val="22"/>
+          <w:lang w:val="en-IN"/>
+        </w:rPr>
+        <w:t xml:space="preserve"> = '</w:t>
+      </w:r>
+      <w:proofErr w:type="gramStart"/>
+      <w:r>
+        <w:rPr>
+          <w:rFonts w:ascii="Cascadia Code" w:hAnsi="Cascadia Code"/>
+          <w:sz w:val="22"/>
+          <w:szCs w:val="22"/>
+          <w:lang w:val="en-IN"/>
+        </w:rPr>
+        <w:t>'.</w:t>
+      </w:r>
+      <w:r>
+        <w:rPr>
+          <w:rFonts w:ascii="Cascadia Code" w:hAnsi="Cascadia Code"/>
+          <w:i/>
+          <w:iCs/>
+          <w:sz w:val="22"/>
+          <w:szCs w:val="22"/>
+          <w:lang w:val="en-IN"/>
+        </w:rPr>
+        <w:t>join</w:t>
+      </w:r>
+      <w:proofErr w:type="gramEnd"/>
+      <w:r>
+        <w:rPr>
+          <w:rFonts w:ascii="Cascadia Code" w:hAnsi="Cascadia Code"/>
+          <w:sz w:val="22"/>
+          <w:szCs w:val="22"/>
+          <w:lang w:val="en-IN"/>
+        </w:rPr>
+        <w:t>(</w:t>
+      </w:r>
+      <w:proofErr w:type="spellStart"/>
+      <w:r>
+        <w:rPr>
+          <w:rFonts w:ascii="Cascadia Code" w:hAnsi="Cascadia Code"/>
+          <w:sz w:val="22"/>
+          <w:szCs w:val="22"/>
+          <w:lang w:val="en-IN"/>
+        </w:rPr>
+        <w:t>random.choice</w:t>
+      </w:r>
+      <w:proofErr w:type="spellEnd"/>
+      <w:r>
+        <w:rPr>
+          <w:rFonts w:ascii="Cascadia Code" w:hAnsi="Cascadia Code"/>
+          <w:sz w:val="22"/>
+          <w:szCs w:val="22"/>
+          <w:lang w:val="en-IN"/>
+        </w:rPr>
+        <w:t>(</w:t>
+      </w:r>
+      <w:proofErr w:type="spellStart"/>
+      <w:r>
+        <w:rPr>
+          <w:rFonts w:ascii="Cascadia Code" w:hAnsi="Cascadia Code"/>
+          <w:sz w:val="22"/>
+          <w:szCs w:val="22"/>
+          <w:lang w:val="en-IN"/>
+        </w:rPr>
+        <w:t>string.punctuation</w:t>
+      </w:r>
+      <w:proofErr w:type="spellEnd"/>
+      <w:r>
+        <w:rPr>
+          <w:rFonts w:ascii="Cascadia Code" w:hAnsi="Cascadia Code"/>
+          <w:sz w:val="22"/>
+          <w:szCs w:val="22"/>
+          <w:lang w:val="en-IN"/>
+        </w:rPr>
+        <w:t xml:space="preserve">) for </w:t>
+      </w:r>
+      <w:proofErr w:type="spellStart"/>
+      <w:r>
+        <w:rPr>
+          <w:rFonts w:ascii="Cascadia Code" w:hAnsi="Cascadia Code"/>
+          <w:sz w:val="22"/>
+          <w:szCs w:val="22"/>
+          <w:lang w:val="en-IN"/>
+        </w:rPr>
+        <w:t>i</w:t>
+      </w:r>
+      <w:proofErr w:type="spellEnd"/>
+      <w:r>
+        <w:rPr>
+          <w:rFonts w:ascii="Cascadia Code" w:hAnsi="Cascadia Code"/>
+          <w:sz w:val="22"/>
+          <w:szCs w:val="22"/>
+          <w:lang w:val="en-IN"/>
+        </w:rPr>
+        <w:t xml:space="preserve"> in </w:t>
+      </w:r>
+      <w:r>
+        <w:rPr>
+          <w:rFonts w:ascii="Cascadia Code" w:hAnsi="Cascadia Code"/>
+          <w:i/>
+          <w:iCs/>
+          <w:sz w:val="22"/>
+          <w:szCs w:val="22"/>
+          <w:lang w:val="en-IN"/>
+        </w:rPr>
+        <w:t>range</w:t>
+      </w:r>
+      <w:r>
+        <w:rPr>
+          <w:rFonts w:ascii="Cascadia Code" w:hAnsi="Cascadia Code"/>
+          <w:sz w:val="22"/>
+          <w:szCs w:val="22"/>
+          <w:lang w:val="en-IN"/>
+        </w:rPr>
+        <w:t>(</w:t>
+      </w:r>
+      <w:proofErr w:type="spellStart"/>
+      <w:r>
+        <w:rPr>
+          <w:rFonts w:ascii="Cascadia Code" w:hAnsi="Cascadia Code"/>
+          <w:i/>
+          <w:iCs/>
+          <w:sz w:val="22"/>
+          <w:szCs w:val="22"/>
+          <w:lang w:val="en-IN"/>
+        </w:rPr>
+        <w:t>sp</w:t>
+      </w:r>
+      <w:proofErr w:type="spellEnd"/>
+      <w:r>
+        <w:rPr>
+          <w:rFonts w:ascii="Cascadia Code" w:hAnsi="Cascadia Code"/>
+          <w:sz w:val="22"/>
+          <w:szCs w:val="22"/>
+          <w:lang w:val="en-IN"/>
+        </w:rPr>
+        <w:t xml:space="preserve">)) </w:t>
+      </w:r>
+    </w:p>
+    <w:p>
+      <w:pPr>
+        <w:pStyle w:val="BodyText"/>
         <w:spacing w:before="9"/>
-        <w:jc w:val="both"/>
-      </w:pPr>
-    </w:p>
-    <w:p>
-      <w:pPr>
-        <w:pStyle w:val="BodyText"/>
-        <w:tabs>
-          <w:tab w:val="left" w:pos="240"/>
-        </w:tabs>
+        <w:rPr>
+          <w:rFonts w:ascii="Cascadia Code" w:hAnsi="Cascadia Code"/>
+          <w:sz w:val="22"/>
+          <w:szCs w:val="22"/>
+          <w:lang w:val="en-IN"/>
+        </w:rPr>
+      </w:pPr>
+      <w:r>
+        <w:rPr>
+          <w:rFonts w:ascii="Cascadia Code" w:hAnsi="Cascadia Code"/>
+          <w:sz w:val="22"/>
+          <w:szCs w:val="22"/>
+          <w:lang w:val="en-IN"/>
+        </w:rPr>
+        <w:t xml:space="preserve">    </w:t>
+      </w:r>
+      <w:r>
+        <w:rPr>
+          <w:rFonts w:ascii="Cascadia Code" w:hAnsi="Cascadia Code"/>
+          <w:i/>
+          <w:iCs/>
+          <w:sz w:val="22"/>
+          <w:szCs w:val="22"/>
+          <w:lang w:val="en-IN"/>
+        </w:rPr>
+        <w:t>#!"#$%&amp;'()*+,-./:;&lt;=&gt;?@[\]^_`{|}~</w:t>
+      </w:r>
+    </w:p>
+    <w:p>
+      <w:pPr>
+        <w:pStyle w:val="BodyText"/>
         <w:spacing w:before="9"/>
-        <w:jc w:val="both"/>
-      </w:pPr>
-      <w:r>
-        <w:t xml:space="preserve">    # Input number of friends</w:t>
-      </w:r>
-    </w:p>
-    <w:p>
-      <w:pPr>
-        <w:pStyle w:val="BodyText"/>
-        <w:tabs>
-          <w:tab w:val="left" w:pos="240"/>
-        </w:tabs>
+        <w:rPr>
+          <w:rFonts w:ascii="Cascadia Code" w:hAnsi="Cascadia Code"/>
+          <w:sz w:val="22"/>
+          <w:szCs w:val="22"/>
+          <w:lang w:val="en-IN"/>
+        </w:rPr>
+      </w:pPr>
+    </w:p>
+    <w:p>
+      <w:pPr>
+        <w:pStyle w:val="BodyText"/>
         <w:spacing w:before="9"/>
-        <w:jc w:val="both"/>
-      </w:pPr>
-      <w:r>
-        <w:t xml:space="preserve">    try:</w:t>
-      </w:r>
-    </w:p>
-    <w:p>
-      <w:pPr>
-        <w:pStyle w:val="BodyText"/>
-        <w:tabs>
-          <w:tab w:val="left" w:pos="240"/>
-        </w:tabs>
+        <w:rPr>
+          <w:rFonts w:ascii="Cascadia Code" w:hAnsi="Cascadia Code"/>
+          <w:sz w:val="22"/>
+          <w:szCs w:val="22"/>
+          <w:lang w:val="en-IN"/>
+        </w:rPr>
+      </w:pPr>
+      <w:r>
+        <w:rPr>
+          <w:rFonts w:ascii="Cascadia Code" w:hAnsi="Cascadia Code"/>
+          <w:sz w:val="22"/>
+          <w:szCs w:val="22"/>
+          <w:lang w:val="en-IN"/>
+        </w:rPr>
+        <w:t xml:space="preserve">    temp = low + </w:t>
+      </w:r>
+      <w:proofErr w:type="spellStart"/>
+      <w:r>
+        <w:rPr>
+          <w:rFonts w:ascii="Cascadia Code" w:hAnsi="Cascadia Code"/>
+          <w:sz w:val="22"/>
+          <w:szCs w:val="22"/>
+          <w:lang w:val="en-IN"/>
+        </w:rPr>
+        <w:t>upr</w:t>
+      </w:r>
+      <w:proofErr w:type="spellEnd"/>
+      <w:r>
+        <w:rPr>
+          <w:rFonts w:ascii="Cascadia Code" w:hAnsi="Cascadia Code"/>
+          <w:sz w:val="22"/>
+          <w:szCs w:val="22"/>
+          <w:lang w:val="en-IN"/>
+        </w:rPr>
+        <w:t xml:space="preserve"> + </w:t>
+      </w:r>
+      <w:proofErr w:type="spellStart"/>
+      <w:r>
+        <w:rPr>
+          <w:rFonts w:ascii="Cascadia Code" w:hAnsi="Cascadia Code"/>
+          <w:sz w:val="22"/>
+          <w:szCs w:val="22"/>
+          <w:lang w:val="en-IN"/>
+        </w:rPr>
+        <w:t>num</w:t>
+      </w:r>
+      <w:proofErr w:type="spellEnd"/>
+      <w:r>
+        <w:rPr>
+          <w:rFonts w:ascii="Cascadia Code" w:hAnsi="Cascadia Code"/>
+          <w:sz w:val="22"/>
+          <w:szCs w:val="22"/>
+          <w:lang w:val="en-IN"/>
+        </w:rPr>
+        <w:t xml:space="preserve"> + </w:t>
+      </w:r>
+      <w:proofErr w:type="spellStart"/>
+      <w:r>
+        <w:rPr>
+          <w:rFonts w:ascii="Cascadia Code" w:hAnsi="Cascadia Code"/>
+          <w:sz w:val="22"/>
+          <w:szCs w:val="22"/>
+          <w:lang w:val="en-IN"/>
+        </w:rPr>
+        <w:t>spe_ch</w:t>
+      </w:r>
+      <w:proofErr w:type="spellEnd"/>
+    </w:p>
+    <w:p>
+      <w:pPr>
+        <w:pStyle w:val="BodyText"/>
         <w:spacing w:before="9"/>
-        <w:jc w:val="both"/>
-      </w:pPr>
-      <w:r>
-        <w:t xml:space="preserve">        num_friends = int(input("Enter the number of friends: "))</w:t>
-      </w:r>
-    </w:p>
-    <w:p>
-      <w:pPr>
-        <w:pStyle w:val="BodyText"/>
-        <w:tabs>
-          <w:tab w:val="left" w:pos="240"/>
-        </w:tabs>
+        <w:rPr>
+          <w:rFonts w:ascii="Cascadia Code" w:hAnsi="Cascadia Code"/>
+          <w:sz w:val="22"/>
+          <w:szCs w:val="22"/>
+          <w:lang w:val="en-IN"/>
+        </w:rPr>
+      </w:pPr>
+      <w:r>
+        <w:rPr>
+          <w:rFonts w:ascii="Cascadia Code" w:hAnsi="Cascadia Code"/>
+          <w:sz w:val="22"/>
+          <w:szCs w:val="22"/>
+          <w:lang w:val="en-IN"/>
+        </w:rPr>
+        <w:t xml:space="preserve">    </w:t>
+      </w:r>
+    </w:p>
+    <w:p>
+      <w:pPr>
+        <w:pStyle w:val="BodyText"/>
         <w:spacing w:before="9"/>
-        <w:jc w:val="both"/>
-      </w:pPr>
-      <w:r>
-        <w:t xml:space="preserve">        if num_friends &lt;= 0:</w:t>
-      </w:r>
-    </w:p>
-    <w:p>
-      <w:pPr>
-        <w:pStyle w:val="BodyText"/>
-        <w:tabs>
-          <w:tab w:val="left" w:pos="240"/>
-        </w:tabs>
+        <w:rPr>
+          <w:rFonts w:ascii="Cascadia Code" w:hAnsi="Cascadia Code"/>
+          <w:sz w:val="22"/>
+          <w:szCs w:val="22"/>
+          <w:lang w:val="en-IN"/>
+        </w:rPr>
+      </w:pPr>
+      <w:r>
+        <w:rPr>
+          <w:rFonts w:ascii="Cascadia Code" w:hAnsi="Cascadia Code"/>
+          <w:sz w:val="22"/>
+          <w:szCs w:val="22"/>
+          <w:lang w:val="en-IN"/>
+        </w:rPr>
+        <w:t xml:space="preserve">    </w:t>
+      </w:r>
+      <w:r>
+        <w:rPr>
+          <w:rFonts w:ascii="Cascadia Code" w:hAnsi="Cascadia Code"/>
+          <w:i/>
+          <w:iCs/>
+          <w:sz w:val="22"/>
+          <w:szCs w:val="22"/>
+          <w:lang w:val="en-IN"/>
+        </w:rPr>
+        <w:t xml:space="preserve">#to resolve error generated when characters are less or more, </w:t>
+      </w:r>
+    </w:p>
+    <w:p>
+      <w:pPr>
+        <w:pStyle w:val="BodyText"/>
         <w:spacing w:before="9"/>
-        <w:jc w:val="both"/>
-      </w:pPr>
-      <w:r>
-        <w:t xml:space="preserve">            raise ValueError("Number of friends must be greater than zero.")</w:t>
-      </w:r>
-    </w:p>
-    <w:p>
-      <w:pPr>
-        <w:pStyle w:val="BodyText"/>
-        <w:tabs>
-          <w:tab w:val="left" w:pos="240"/>
-        </w:tabs>
+        <w:rPr>
+          <w:rFonts w:ascii="Cascadia Code" w:hAnsi="Cascadia Code"/>
+          <w:sz w:val="22"/>
+          <w:szCs w:val="22"/>
+          <w:lang w:val="en-IN"/>
+        </w:rPr>
+      </w:pPr>
+      <w:r>
+        <w:rPr>
+          <w:rFonts w:ascii="Cascadia Code" w:hAnsi="Cascadia Code"/>
+          <w:sz w:val="22"/>
+          <w:szCs w:val="22"/>
+          <w:lang w:val="en-IN"/>
+        </w:rPr>
+        <w:t xml:space="preserve">    if </w:t>
+      </w:r>
+      <w:proofErr w:type="spellStart"/>
+      <w:r>
+        <w:rPr>
+          <w:rFonts w:ascii="Cascadia Code" w:hAnsi="Cascadia Code"/>
+          <w:i/>
+          <w:iCs/>
+          <w:sz w:val="22"/>
+          <w:szCs w:val="22"/>
+          <w:lang w:val="en-IN"/>
+        </w:rPr>
+        <w:t>len</w:t>
+      </w:r>
+      <w:proofErr w:type="spellEnd"/>
+      <w:r>
+        <w:rPr>
+          <w:rFonts w:ascii="Cascadia Code" w:hAnsi="Cascadia Code"/>
+          <w:sz w:val="22"/>
+          <w:szCs w:val="22"/>
+          <w:lang w:val="en-IN"/>
+        </w:rPr>
+        <w:t xml:space="preserve"> &lt; (</w:t>
+      </w:r>
+      <w:r>
+        <w:rPr>
+          <w:rFonts w:ascii="Cascadia Code" w:hAnsi="Cascadia Code"/>
+          <w:i/>
+          <w:iCs/>
+          <w:sz w:val="22"/>
+          <w:szCs w:val="22"/>
+          <w:lang w:val="en-IN"/>
+        </w:rPr>
+        <w:t>up</w:t>
+      </w:r>
+      <w:r>
+        <w:rPr>
+          <w:rFonts w:ascii="Cascadia Code" w:hAnsi="Cascadia Code"/>
+          <w:sz w:val="22"/>
+          <w:szCs w:val="22"/>
+          <w:lang w:val="en-IN"/>
+        </w:rPr>
+        <w:t xml:space="preserve"> + </w:t>
+      </w:r>
+      <w:r>
+        <w:rPr>
+          <w:rFonts w:ascii="Cascadia Code" w:hAnsi="Cascadia Code"/>
+          <w:i/>
+          <w:iCs/>
+          <w:sz w:val="22"/>
+          <w:szCs w:val="22"/>
+          <w:lang w:val="en-IN"/>
+        </w:rPr>
+        <w:t>lo</w:t>
+      </w:r>
+      <w:r>
+        <w:rPr>
+          <w:rFonts w:ascii="Cascadia Code" w:hAnsi="Cascadia Code"/>
+          <w:sz w:val="22"/>
+          <w:szCs w:val="22"/>
+          <w:lang w:val="en-IN"/>
+        </w:rPr>
+        <w:t xml:space="preserve"> + </w:t>
+      </w:r>
+      <w:r>
+        <w:rPr>
+          <w:rFonts w:ascii="Cascadia Code" w:hAnsi="Cascadia Code"/>
+          <w:i/>
+          <w:iCs/>
+          <w:sz w:val="22"/>
+          <w:szCs w:val="22"/>
+          <w:lang w:val="en-IN"/>
+        </w:rPr>
+        <w:t>n</w:t>
+      </w:r>
+      <w:r>
+        <w:rPr>
+          <w:rFonts w:ascii="Cascadia Code" w:hAnsi="Cascadia Code"/>
+          <w:sz w:val="22"/>
+          <w:szCs w:val="22"/>
+          <w:lang w:val="en-IN"/>
+        </w:rPr>
+        <w:t xml:space="preserve"> + </w:t>
+      </w:r>
+      <w:proofErr w:type="spellStart"/>
+      <w:r>
+        <w:rPr>
+          <w:rFonts w:ascii="Cascadia Code" w:hAnsi="Cascadia Code"/>
+          <w:i/>
+          <w:iCs/>
+          <w:sz w:val="22"/>
+          <w:szCs w:val="22"/>
+          <w:lang w:val="en-IN"/>
+        </w:rPr>
+        <w:t>sp</w:t>
+      </w:r>
+      <w:proofErr w:type="spellEnd"/>
+      <w:r>
+        <w:rPr>
+          <w:rFonts w:ascii="Cascadia Code" w:hAnsi="Cascadia Code"/>
+          <w:sz w:val="22"/>
+          <w:szCs w:val="22"/>
+          <w:lang w:val="en-IN"/>
+        </w:rPr>
+        <w:t>):</w:t>
+      </w:r>
+    </w:p>
+    <w:p>
+      <w:pPr>
+        <w:pStyle w:val="BodyText"/>
         <w:spacing w:before="9"/>
-        <w:jc w:val="both"/>
-      </w:pPr>
-      <w:r>
-        <w:t xml:space="preserve">    except ValueError as e:</w:t>
-      </w:r>
-    </w:p>
-    <w:p>
-      <w:pPr>
-        <w:pStyle w:val="BodyText"/>
-        <w:tabs>
-          <w:tab w:val="left" w:pos="240"/>
-        </w:tabs>
+        <w:rPr>
+          <w:rFonts w:ascii="Cascadia Code" w:hAnsi="Cascadia Code"/>
+          <w:sz w:val="22"/>
+          <w:szCs w:val="22"/>
+          <w:lang w:val="en-IN"/>
+        </w:rPr>
+      </w:pPr>
+      <w:r>
+        <w:rPr>
+          <w:rFonts w:ascii="Cascadia Code" w:hAnsi="Cascadia Code"/>
+          <w:sz w:val="22"/>
+          <w:szCs w:val="22"/>
+          <w:lang w:val="en-IN"/>
+        </w:rPr>
+        <w:t xml:space="preserve">        raise </w:t>
+      </w:r>
+      <w:proofErr w:type="spellStart"/>
+      <w:proofErr w:type="gramStart"/>
+      <w:r>
+        <w:rPr>
+          <w:rFonts w:ascii="Cascadia Code" w:hAnsi="Cascadia Code"/>
+          <w:i/>
+          <w:iCs/>
+          <w:sz w:val="22"/>
+          <w:szCs w:val="22"/>
+          <w:lang w:val="en-IN"/>
+        </w:rPr>
+        <w:t>ValueError</w:t>
+      </w:r>
+      <w:proofErr w:type="spellEnd"/>
+      <w:r>
+        <w:rPr>
+          <w:rFonts w:ascii="Cascadia Code" w:hAnsi="Cascadia Code"/>
+          <w:sz w:val="22"/>
+          <w:szCs w:val="22"/>
+          <w:lang w:val="en-IN"/>
+        </w:rPr>
+        <w:t>(</w:t>
+      </w:r>
+      <w:proofErr w:type="gramEnd"/>
+      <w:r>
+        <w:rPr>
+          <w:rFonts w:ascii="Cascadia Code" w:hAnsi="Cascadia Code"/>
+          <w:sz w:val="22"/>
+          <w:szCs w:val="22"/>
+          <w:lang w:val="en-IN"/>
+        </w:rPr>
+        <w:t>"Total character types exceed password length.")</w:t>
+      </w:r>
+    </w:p>
+    <w:p>
+      <w:pPr>
+        <w:pStyle w:val="BodyText"/>
         <w:spacing w:before="9"/>
-        <w:jc w:val="both"/>
-      </w:pPr>
-      <w:r>
-        <w:t xml:space="preserve">        print(f"Invalid input: {e}")</w:t>
-      </w:r>
-    </w:p>
-    <w:p>
-      <w:pPr>
-        <w:pStyle w:val="BodyText"/>
-        <w:tabs>
-          <w:tab w:val="left" w:pos="240"/>
-        </w:tabs>
+        <w:ind w:firstLine="720"/>
+        <w:rPr>
+          <w:rFonts w:ascii="Cascadia Code" w:hAnsi="Cascadia Code"/>
+          <w:sz w:val="22"/>
+          <w:szCs w:val="22"/>
+          <w:lang w:val="en-IN"/>
+        </w:rPr>
+      </w:pPr>
+      <w:r>
+        <w:rPr>
+          <w:rFonts w:ascii="Cascadia Code" w:hAnsi="Cascadia Code"/>
+          <w:sz w:val="22"/>
+          <w:szCs w:val="22"/>
+          <w:lang w:val="en-IN"/>
+        </w:rPr>
+        <w:t xml:space="preserve"> </w:t>
+      </w:r>
+      <w:r>
+        <w:rPr>
+          <w:rFonts w:ascii="Cascadia Code" w:hAnsi="Cascadia Code"/>
+          <w:sz w:val="22"/>
+          <w:szCs w:val="22"/>
+          <w:lang w:val="en-IN"/>
+        </w:rPr>
+        <w:t xml:space="preserve"> </w:t>
+      </w:r>
+      <w:r>
+        <w:rPr>
+          <w:rFonts w:ascii="Cascadia Code" w:hAnsi="Cascadia Code"/>
+          <w:i/>
+          <w:iCs/>
+          <w:sz w:val="22"/>
+          <w:szCs w:val="22"/>
+          <w:lang w:val="en-IN"/>
+        </w:rPr>
+        <w:t># raises an error</w:t>
+      </w:r>
+    </w:p>
+    <w:p>
+      <w:pPr>
+        <w:pStyle w:val="BodyText"/>
         <w:spacing w:before="9"/>
-        <w:jc w:val="both"/>
-      </w:pPr>
-      <w:r>
-        <w:t xml:space="preserve">        return</w:t>
-      </w:r>
-    </w:p>
-    <w:p>
-      <w:pPr>
-        <w:pStyle w:val="BodyText"/>
-        <w:tabs>
-          <w:tab w:val="left" w:pos="240"/>
-        </w:tabs>
+        <w:rPr>
+          <w:rFonts w:ascii="Cascadia Code" w:hAnsi="Cascadia Code"/>
+          <w:sz w:val="22"/>
+          <w:szCs w:val="22"/>
+          <w:lang w:val="en-IN"/>
+        </w:rPr>
+      </w:pPr>
+    </w:p>
+    <w:p>
+      <w:pPr>
+        <w:pStyle w:val="BodyText"/>
         <w:spacing w:before="9"/>
-        <w:jc w:val="both"/>
-      </w:pPr>
-    </w:p>
-    <w:p>
-      <w:pPr>
-        <w:pStyle w:val="BodyText"/>
-        <w:tabs>
-          <w:tab w:val="left" w:pos="240"/>
-        </w:tabs>
+        <w:rPr>
+          <w:rFonts w:ascii="Cascadia Code" w:hAnsi="Cascadia Code"/>
+          <w:sz w:val="22"/>
+          <w:szCs w:val="22"/>
+          <w:lang w:val="en-IN"/>
+        </w:rPr>
+      </w:pPr>
+      <w:r>
+        <w:rPr>
+          <w:rFonts w:ascii="Cascadia Code" w:hAnsi="Cascadia Code"/>
+          <w:sz w:val="22"/>
+          <w:szCs w:val="22"/>
+          <w:lang w:val="en-IN"/>
+        </w:rPr>
+        <w:t xml:space="preserve">    </w:t>
+      </w:r>
+      <w:r>
+        <w:rPr>
+          <w:rFonts w:ascii="Cascadia Code" w:hAnsi="Cascadia Code"/>
+          <w:i/>
+          <w:iCs/>
+          <w:sz w:val="22"/>
+          <w:szCs w:val="22"/>
+          <w:lang w:val="en-IN"/>
+        </w:rPr>
+        <w:t>#</w:t>
+      </w:r>
+      <w:proofErr w:type="gramStart"/>
+      <w:r>
+        <w:rPr>
+          <w:rFonts w:ascii="Cascadia Code" w:hAnsi="Cascadia Code"/>
+          <w:i/>
+          <w:iCs/>
+          <w:sz w:val="22"/>
+          <w:szCs w:val="22"/>
+          <w:lang w:val="en-IN"/>
+        </w:rPr>
+        <w:t>add</w:t>
+      </w:r>
+      <w:proofErr w:type="gramEnd"/>
+      <w:r>
+        <w:rPr>
+          <w:rFonts w:ascii="Cascadia Code" w:hAnsi="Cascadia Code"/>
+          <w:i/>
+          <w:iCs/>
+          <w:sz w:val="22"/>
+          <w:szCs w:val="22"/>
+          <w:lang w:val="en-IN"/>
+        </w:rPr>
+        <w:t xml:space="preserve"> random characters to meet the total length</w:t>
+      </w:r>
+    </w:p>
+    <w:p>
+      <w:pPr>
+        <w:pStyle w:val="BodyText"/>
         <w:spacing w:before="9"/>
-        <w:jc w:val="both"/>
-      </w:pPr>
-      <w:r>
-        <w:t xml:space="preserve">    # Calculate amount owed per person</w:t>
-      </w:r>
-    </w:p>
-    <w:p>
-      <w:pPr>
-        <w:pStyle w:val="BodyText"/>
-        <w:tabs>
-          <w:tab w:val="left" w:pos="240"/>
-        </w:tabs>
+        <w:rPr>
+          <w:rFonts w:ascii="Cascadia Code" w:hAnsi="Cascadia Code"/>
+          <w:sz w:val="22"/>
+          <w:szCs w:val="22"/>
+          <w:lang w:val="en-IN"/>
+        </w:rPr>
+      </w:pPr>
+      <w:r>
+        <w:rPr>
+          <w:rFonts w:ascii="Cascadia Code" w:hAnsi="Cascadia Code"/>
+          <w:sz w:val="22"/>
+          <w:szCs w:val="22"/>
+          <w:lang w:val="en-IN"/>
+        </w:rPr>
+        <w:t xml:space="preserve">    </w:t>
+      </w:r>
+      <w:proofErr w:type="spellStart"/>
+      <w:r>
+        <w:rPr>
+          <w:rFonts w:ascii="Cascadia Code" w:hAnsi="Cascadia Code"/>
+          <w:sz w:val="22"/>
+          <w:szCs w:val="22"/>
+          <w:lang w:val="en-IN"/>
+        </w:rPr>
+        <w:t>pswd</w:t>
+      </w:r>
+      <w:proofErr w:type="spellEnd"/>
+      <w:r>
+        <w:rPr>
+          <w:rFonts w:ascii="Cascadia Code" w:hAnsi="Cascadia Code"/>
+          <w:sz w:val="22"/>
+          <w:szCs w:val="22"/>
+          <w:lang w:val="en-IN"/>
+        </w:rPr>
+        <w:t xml:space="preserve"> = '</w:t>
+      </w:r>
+      <w:proofErr w:type="gramStart"/>
+      <w:r>
+        <w:rPr>
+          <w:rFonts w:ascii="Cascadia Code" w:hAnsi="Cascadia Code"/>
+          <w:sz w:val="22"/>
+          <w:szCs w:val="22"/>
+          <w:lang w:val="en-IN"/>
+        </w:rPr>
+        <w:t>'.</w:t>
+      </w:r>
+      <w:r>
+        <w:rPr>
+          <w:rFonts w:ascii="Cascadia Code" w:hAnsi="Cascadia Code"/>
+          <w:i/>
+          <w:iCs/>
+          <w:sz w:val="22"/>
+          <w:szCs w:val="22"/>
+          <w:lang w:val="en-IN"/>
+        </w:rPr>
+        <w:t>join</w:t>
+      </w:r>
+      <w:proofErr w:type="gramEnd"/>
+      <w:r>
+        <w:rPr>
+          <w:rFonts w:ascii="Cascadia Code" w:hAnsi="Cascadia Code"/>
+          <w:sz w:val="22"/>
+          <w:szCs w:val="22"/>
+          <w:lang w:val="en-IN"/>
+        </w:rPr>
+        <w:t>(</w:t>
+      </w:r>
+      <w:proofErr w:type="spellStart"/>
+      <w:r>
+        <w:rPr>
+          <w:rFonts w:ascii="Cascadia Code" w:hAnsi="Cascadia Code"/>
+          <w:sz w:val="22"/>
+          <w:szCs w:val="22"/>
+          <w:lang w:val="en-IN"/>
+        </w:rPr>
+        <w:t>random.sample</w:t>
+      </w:r>
+      <w:proofErr w:type="spellEnd"/>
+      <w:r>
+        <w:rPr>
+          <w:rFonts w:ascii="Cascadia Code" w:hAnsi="Cascadia Code"/>
+          <w:sz w:val="22"/>
+          <w:szCs w:val="22"/>
+          <w:lang w:val="en-IN"/>
+        </w:rPr>
+        <w:t xml:space="preserve">(temp, </w:t>
+      </w:r>
+      <w:proofErr w:type="spellStart"/>
+      <w:r>
+        <w:rPr>
+          <w:rFonts w:ascii="Cascadia Code" w:hAnsi="Cascadia Code"/>
+          <w:i/>
+          <w:iCs/>
+          <w:sz w:val="22"/>
+          <w:szCs w:val="22"/>
+          <w:lang w:val="en-IN"/>
+        </w:rPr>
+        <w:t>len</w:t>
+      </w:r>
+      <w:proofErr w:type="spellEnd"/>
+      <w:r>
+        <w:rPr>
+          <w:rFonts w:ascii="Cascadia Code" w:hAnsi="Cascadia Code"/>
+          <w:sz w:val="22"/>
+          <w:szCs w:val="22"/>
+          <w:lang w:val="en-IN"/>
+        </w:rPr>
+        <w:t>))</w:t>
+      </w:r>
+    </w:p>
+    <w:p>
+      <w:pPr>
+        <w:pStyle w:val="BodyText"/>
         <w:spacing w:before="9"/>
-        <w:jc w:val="both"/>
-      </w:pPr>
-      <w:r>
-        <w:t xml:space="preserve">    amount_per_person = total_expenses / num_friends</w:t>
-      </w:r>
-    </w:p>
-    <w:p>
-      <w:pPr>
-        <w:pStyle w:val="BodyText"/>
-        <w:tabs>
-          <w:tab w:val="left" w:pos="240"/>
-        </w:tabs>
+        <w:rPr>
+          <w:rFonts w:ascii="Cascadia Code" w:hAnsi="Cascadia Code"/>
+          <w:sz w:val="22"/>
+          <w:szCs w:val="22"/>
+          <w:lang w:val="en-IN"/>
+        </w:rPr>
+      </w:pPr>
+      <w:r>
+        <w:rPr>
+          <w:rFonts w:ascii="Cascadia Code" w:hAnsi="Cascadia Code"/>
+          <w:sz w:val="22"/>
+          <w:szCs w:val="22"/>
+          <w:lang w:val="en-IN"/>
+        </w:rPr>
+        <w:t xml:space="preserve">    return </w:t>
+      </w:r>
+      <w:proofErr w:type="spellStart"/>
+      <w:r>
+        <w:rPr>
+          <w:rFonts w:ascii="Cascadia Code" w:hAnsi="Cascadia Code"/>
+          <w:sz w:val="22"/>
+          <w:szCs w:val="22"/>
+          <w:lang w:val="en-IN"/>
+        </w:rPr>
+        <w:t>pswd</w:t>
+      </w:r>
+      <w:proofErr w:type="spellEnd"/>
+    </w:p>
+    <w:p>
+      <w:pPr>
+        <w:pStyle w:val="BodyText"/>
         <w:spacing w:before="9"/>
-        <w:jc w:val="both"/>
-      </w:pPr>
-      <w:r>
-        <w:t xml:space="preserve">    print(f"\nEach person owes: ${amount_per_person:.2f}")</w:t>
-      </w:r>
-    </w:p>
-    <w:p>
-      <w:pPr>
-        <w:pStyle w:val="BodyText"/>
-        <w:tabs>
-          <w:tab w:val="left" w:pos="240"/>
-        </w:tabs>
+        <w:rPr>
+          <w:rFonts w:ascii="Cascadia Code" w:hAnsi="Cascadia Code"/>
+          <w:sz w:val="22"/>
+          <w:szCs w:val="22"/>
+          <w:lang w:val="en-IN"/>
+        </w:rPr>
+      </w:pPr>
+    </w:p>
+    <w:p>
+      <w:pPr>
+        <w:pStyle w:val="BodyText"/>
         <w:spacing w:before="9"/>
-        <w:jc w:val="both"/>
-      </w:pPr>
-    </w:p>
-    <w:p>
-      <w:pPr>
-        <w:pStyle w:val="BodyText"/>
-        <w:tabs>
-          <w:tab w:val="left" w:pos="240"/>
-        </w:tabs>
+        <w:rPr>
+          <w:rFonts w:ascii="Cascadia Code" w:hAnsi="Cascadia Code"/>
+          <w:sz w:val="22"/>
+          <w:szCs w:val="22"/>
+          <w:lang w:val="en-IN"/>
+        </w:rPr>
+      </w:pPr>
+      <w:r>
+        <w:rPr>
+          <w:rFonts w:ascii="Cascadia Code" w:hAnsi="Cascadia Code"/>
+          <w:sz w:val="22"/>
+          <w:szCs w:val="22"/>
+          <w:lang w:val="en-IN"/>
+        </w:rPr>
+        <w:t>while True:</w:t>
+      </w:r>
+    </w:p>
+    <w:p>
+      <w:pPr>
+        <w:pStyle w:val="BodyText"/>
         <w:spacing w:before="9"/>
-        <w:jc w:val="both"/>
-      </w:pPr>
-      <w:r>
-        <w:t xml:space="preserve">    # Optional: To track individual contributions</w:t>
-      </w:r>
-    </w:p>
-    <w:p>
-      <w:pPr>
-        <w:pStyle w:val="BodyText"/>
-        <w:tabs>
-          <w:tab w:val="left" w:pos="240"/>
-        </w:tabs>
+        <w:rPr>
+          <w:rFonts w:ascii="Cascadia Code" w:hAnsi="Cascadia Code"/>
+          <w:sz w:val="22"/>
+          <w:szCs w:val="22"/>
+          <w:lang w:val="en-IN"/>
+        </w:rPr>
+      </w:pPr>
+      <w:r>
+        <w:rPr>
+          <w:rFonts w:ascii="Cascadia Code" w:hAnsi="Cascadia Code"/>
+          <w:sz w:val="22"/>
+          <w:szCs w:val="22"/>
+          <w:lang w:val="en-IN"/>
+        </w:rPr>
+        <w:t xml:space="preserve">    </w:t>
+      </w:r>
+      <w:proofErr w:type="gramStart"/>
+      <w:r>
+        <w:rPr>
+          <w:rFonts w:ascii="Cascadia Code" w:hAnsi="Cascadia Code"/>
+          <w:i/>
+          <w:iCs/>
+          <w:sz w:val="22"/>
+          <w:szCs w:val="22"/>
+          <w:lang w:val="en-IN"/>
+        </w:rPr>
+        <w:t>print</w:t>
+      </w:r>
+      <w:r>
+        <w:rPr>
+          <w:rFonts w:ascii="Cascadia Code" w:hAnsi="Cascadia Code"/>
+          <w:sz w:val="22"/>
+          <w:szCs w:val="22"/>
+          <w:lang w:val="en-IN"/>
+        </w:rPr>
+        <w:t>(</w:t>
+      </w:r>
+      <w:proofErr w:type="gramEnd"/>
+      <w:r>
+        <w:rPr>
+          <w:rFonts w:ascii="Cascadia Code" w:hAnsi="Cascadia Code"/>
+          <w:sz w:val="22"/>
+          <w:szCs w:val="22"/>
+          <w:lang w:val="en-IN"/>
+        </w:rPr>
+        <w:t>"Randomised Password Generator:")</w:t>
+      </w:r>
+    </w:p>
+    <w:p>
+      <w:pPr>
+        <w:pStyle w:val="BodyText"/>
         <w:spacing w:before="9"/>
-        <w:jc w:val="both"/>
-      </w:pPr>
-      <w:r>
-        <w:t xml:space="preserve">    contributions = {}</w:t>
-      </w:r>
-    </w:p>
-    <w:p>
-      <w:pPr>
-        <w:pStyle w:val="BodyText"/>
-        <w:tabs>
-          <w:tab w:val="left" w:pos="240"/>
-        </w:tabs>
+        <w:rPr>
+          <w:rFonts w:ascii="Cascadia Code" w:hAnsi="Cascadia Code"/>
+          <w:sz w:val="22"/>
+          <w:szCs w:val="22"/>
+          <w:lang w:val="en-IN"/>
+        </w:rPr>
+      </w:pPr>
+      <w:r>
+        <w:rPr>
+          <w:rFonts w:ascii="Cascadia Code" w:hAnsi="Cascadia Code"/>
+          <w:sz w:val="22"/>
+          <w:szCs w:val="22"/>
+          <w:lang w:val="en-IN"/>
+        </w:rPr>
+        <w:t xml:space="preserve">    l = </w:t>
+      </w:r>
+      <w:proofErr w:type="gramStart"/>
+      <w:r>
+        <w:rPr>
+          <w:rFonts w:ascii="Cascadia Code" w:hAnsi="Cascadia Code"/>
+          <w:i/>
+          <w:iCs/>
+          <w:sz w:val="22"/>
+          <w:szCs w:val="22"/>
+          <w:lang w:val="en-IN"/>
+        </w:rPr>
+        <w:t>int</w:t>
+      </w:r>
+      <w:r>
+        <w:rPr>
+          <w:rFonts w:ascii="Cascadia Code" w:hAnsi="Cascadia Code"/>
+          <w:sz w:val="22"/>
+          <w:szCs w:val="22"/>
+          <w:lang w:val="en-IN"/>
+        </w:rPr>
+        <w:t>(</w:t>
+      </w:r>
+      <w:proofErr w:type="gramEnd"/>
+      <w:r>
+        <w:rPr>
+          <w:rFonts w:ascii="Cascadia Code" w:hAnsi="Cascadia Code"/>
+          <w:i/>
+          <w:iCs/>
+          <w:sz w:val="22"/>
+          <w:szCs w:val="22"/>
+          <w:lang w:val="en-IN"/>
+        </w:rPr>
+        <w:t>input</w:t>
+      </w:r>
+      <w:r>
+        <w:rPr>
+          <w:rFonts w:ascii="Cascadia Code" w:hAnsi="Cascadia Code"/>
+          <w:sz w:val="22"/>
+          <w:szCs w:val="22"/>
+          <w:lang w:val="en-IN"/>
+        </w:rPr>
+        <w:t>("Enter Length of Password: "))</w:t>
+      </w:r>
+    </w:p>
+    <w:p>
+      <w:pPr>
+        <w:pStyle w:val="BodyText"/>
         <w:spacing w:before="9"/>
-        <w:jc w:val="both"/>
-      </w:pPr>
-      <w:r>
-        <w:t xml:space="preserve">    </w:t>
-      </w:r>
-    </w:p>
-    <w:p>
-      <w:pPr>
-        <w:pStyle w:val="BodyText"/>
-        <w:tabs>
-          <w:tab w:val="left" w:pos="240"/>
-        </w:tabs>
+        <w:rPr>
+          <w:rFonts w:ascii="Cascadia Code" w:hAnsi="Cascadia Code"/>
+          <w:sz w:val="22"/>
+          <w:szCs w:val="22"/>
+          <w:lang w:val="en-IN"/>
+        </w:rPr>
+      </w:pPr>
+      <w:r>
+        <w:rPr>
+          <w:rFonts w:ascii="Cascadia Code" w:hAnsi="Cascadia Code"/>
+          <w:sz w:val="22"/>
+          <w:szCs w:val="22"/>
+          <w:lang w:val="en-IN"/>
+        </w:rPr>
+        <w:t xml:space="preserve">    u = </w:t>
+      </w:r>
+      <w:proofErr w:type="gramStart"/>
+      <w:r>
+        <w:rPr>
+          <w:rFonts w:ascii="Cascadia Code" w:hAnsi="Cascadia Code"/>
+          <w:i/>
+          <w:iCs/>
+          <w:sz w:val="22"/>
+          <w:szCs w:val="22"/>
+          <w:lang w:val="en-IN"/>
+        </w:rPr>
+        <w:t>int</w:t>
+      </w:r>
+      <w:r>
+        <w:rPr>
+          <w:rFonts w:ascii="Cascadia Code" w:hAnsi="Cascadia Code"/>
+          <w:sz w:val="22"/>
+          <w:szCs w:val="22"/>
+          <w:lang w:val="en-IN"/>
+        </w:rPr>
+        <w:t>(</w:t>
+      </w:r>
+      <w:proofErr w:type="gramEnd"/>
+      <w:r>
+        <w:rPr>
+          <w:rFonts w:ascii="Cascadia Code" w:hAnsi="Cascadia Code"/>
+          <w:i/>
+          <w:iCs/>
+          <w:sz w:val="22"/>
+          <w:szCs w:val="22"/>
+          <w:lang w:val="en-IN"/>
+        </w:rPr>
+        <w:t>input</w:t>
+      </w:r>
+      <w:r>
+        <w:rPr>
+          <w:rFonts w:ascii="Cascadia Code" w:hAnsi="Cascadia Code"/>
+          <w:sz w:val="22"/>
+          <w:szCs w:val="22"/>
+          <w:lang w:val="en-IN"/>
+        </w:rPr>
+        <w:t>("Enter no. of Uppercase characters: "))</w:t>
+      </w:r>
+    </w:p>
+    <w:p>
+      <w:pPr>
+        <w:pStyle w:val="BodyText"/>
         <w:spacing w:before="9"/>
-        <w:jc w:val="both"/>
-      </w:pPr>
-      <w:r>
-        <w:t xml:space="preserve">    for i in range(num_friends):</w:t>
-      </w:r>
-    </w:p>
-    <w:p>
-      <w:pPr>
-        <w:pStyle w:val="BodyText"/>
-        <w:tabs>
-          <w:tab w:val="left" w:pos="240"/>
-        </w:tabs>
+        <w:rPr>
+          <w:rFonts w:ascii="Cascadia Code" w:hAnsi="Cascadia Code"/>
+          <w:sz w:val="22"/>
+          <w:szCs w:val="22"/>
+          <w:lang w:val="en-IN"/>
+        </w:rPr>
+      </w:pPr>
+      <w:r>
+        <w:rPr>
+          <w:rFonts w:ascii="Cascadia Code" w:hAnsi="Cascadia Code"/>
+          <w:sz w:val="22"/>
+          <w:szCs w:val="22"/>
+          <w:lang w:val="en-IN"/>
+        </w:rPr>
+        <w:t xml:space="preserve">    lo = </w:t>
+      </w:r>
+      <w:proofErr w:type="gramStart"/>
+      <w:r>
+        <w:rPr>
+          <w:rFonts w:ascii="Cascadia Code" w:hAnsi="Cascadia Code"/>
+          <w:i/>
+          <w:iCs/>
+          <w:sz w:val="22"/>
+          <w:szCs w:val="22"/>
+          <w:lang w:val="en-IN"/>
+        </w:rPr>
+        <w:t>int</w:t>
+      </w:r>
+      <w:r>
+        <w:rPr>
+          <w:rFonts w:ascii="Cascadia Code" w:hAnsi="Cascadia Code"/>
+          <w:sz w:val="22"/>
+          <w:szCs w:val="22"/>
+          <w:lang w:val="en-IN"/>
+        </w:rPr>
+        <w:t>(</w:t>
+      </w:r>
+      <w:proofErr w:type="gramEnd"/>
+      <w:r>
+        <w:rPr>
+          <w:rFonts w:ascii="Cascadia Code" w:hAnsi="Cascadia Code"/>
+          <w:i/>
+          <w:iCs/>
+          <w:sz w:val="22"/>
+          <w:szCs w:val="22"/>
+          <w:lang w:val="en-IN"/>
+        </w:rPr>
+        <w:t>input</w:t>
+      </w:r>
+      <w:r>
+        <w:rPr>
+          <w:rFonts w:ascii="Cascadia Code" w:hAnsi="Cascadia Code"/>
+          <w:sz w:val="22"/>
+          <w:szCs w:val="22"/>
+          <w:lang w:val="en-IN"/>
+        </w:rPr>
+        <w:t>("Enter no. of Lowercase characters: "))</w:t>
+      </w:r>
+    </w:p>
+    <w:p>
+      <w:pPr>
+        <w:pStyle w:val="BodyText"/>
         <w:spacing w:before="9"/>
-        <w:jc w:val="both"/>
-      </w:pPr>
-      <w:r>
-        <w:t xml:space="preserve">        name = input(f"Enter the name of friend {i + 1}: ")</w:t>
-      </w:r>
-    </w:p>
-    <w:p>
-      <w:pPr>
-        <w:pStyle w:val="BodyText"/>
-        <w:tabs>
-          <w:tab w:val="left" w:pos="240"/>
-        </w:tabs>
+        <w:rPr>
+          <w:rFonts w:ascii="Cascadia Code" w:hAnsi="Cascadia Code"/>
+          <w:sz w:val="22"/>
+          <w:szCs w:val="22"/>
+          <w:lang w:val="en-IN"/>
+        </w:rPr>
+      </w:pPr>
+      <w:r>
+        <w:rPr>
+          <w:rFonts w:ascii="Cascadia Code" w:hAnsi="Cascadia Code"/>
+          <w:sz w:val="22"/>
+          <w:szCs w:val="22"/>
+          <w:lang w:val="en-IN"/>
+        </w:rPr>
+        <w:t xml:space="preserve">    d = </w:t>
+      </w:r>
+      <w:proofErr w:type="gramStart"/>
+      <w:r>
+        <w:rPr>
+          <w:rFonts w:ascii="Cascadia Code" w:hAnsi="Cascadia Code"/>
+          <w:i/>
+          <w:iCs/>
+          <w:sz w:val="22"/>
+          <w:szCs w:val="22"/>
+          <w:lang w:val="en-IN"/>
+        </w:rPr>
+        <w:t>int</w:t>
+      </w:r>
+      <w:r>
+        <w:rPr>
+          <w:rFonts w:ascii="Cascadia Code" w:hAnsi="Cascadia Code"/>
+          <w:sz w:val="22"/>
+          <w:szCs w:val="22"/>
+          <w:lang w:val="en-IN"/>
+        </w:rPr>
+        <w:t>(</w:t>
+      </w:r>
+      <w:proofErr w:type="gramEnd"/>
+      <w:r>
+        <w:rPr>
+          <w:rFonts w:ascii="Cascadia Code" w:hAnsi="Cascadia Code"/>
+          <w:i/>
+          <w:iCs/>
+          <w:sz w:val="22"/>
+          <w:szCs w:val="22"/>
+          <w:lang w:val="en-IN"/>
+        </w:rPr>
+        <w:t>input</w:t>
+      </w:r>
+      <w:r>
+        <w:rPr>
+          <w:rFonts w:ascii="Cascadia Code" w:hAnsi="Cascadia Code"/>
+          <w:sz w:val="22"/>
+          <w:szCs w:val="22"/>
+          <w:lang w:val="en-IN"/>
+        </w:rPr>
+        <w:t>("Enter number of digits: "))</w:t>
+      </w:r>
+    </w:p>
+    <w:p>
+      <w:pPr>
+        <w:pStyle w:val="BodyText"/>
         <w:spacing w:before="9"/>
-        <w:jc w:val="both"/>
-      </w:pPr>
-      <w:r>
-        <w:t xml:space="preserve">        try:</w:t>
-      </w:r>
-    </w:p>
-    <w:p>
-      <w:pPr>
-        <w:pStyle w:val="BodyText"/>
-        <w:tabs>
-          <w:tab w:val="left" w:pos="240"/>
-        </w:tabs>
+        <w:rPr>
+          <w:rFonts w:ascii="Cascadia Code" w:hAnsi="Cascadia Code"/>
+          <w:sz w:val="22"/>
+          <w:szCs w:val="22"/>
+          <w:lang w:val="en-IN"/>
+        </w:rPr>
+      </w:pPr>
+      <w:r>
+        <w:rPr>
+          <w:rFonts w:ascii="Cascadia Code" w:hAnsi="Cascadia Code"/>
+          <w:sz w:val="22"/>
+          <w:szCs w:val="22"/>
+          <w:lang w:val="en-IN"/>
+        </w:rPr>
+        <w:t xml:space="preserve">    s = </w:t>
+      </w:r>
+      <w:proofErr w:type="gramStart"/>
+      <w:r>
+        <w:rPr>
+          <w:rFonts w:ascii="Cascadia Code" w:hAnsi="Cascadia Code"/>
+          <w:i/>
+          <w:iCs/>
+          <w:sz w:val="22"/>
+          <w:szCs w:val="22"/>
+          <w:lang w:val="en-IN"/>
+        </w:rPr>
+        <w:t>int</w:t>
+      </w:r>
+      <w:r>
+        <w:rPr>
+          <w:rFonts w:ascii="Cascadia Code" w:hAnsi="Cascadia Code"/>
+          <w:sz w:val="22"/>
+          <w:szCs w:val="22"/>
+          <w:lang w:val="en-IN"/>
+        </w:rPr>
+        <w:t>(</w:t>
+      </w:r>
+      <w:proofErr w:type="gramEnd"/>
+      <w:r>
+        <w:rPr>
+          <w:rFonts w:ascii="Cascadia Code" w:hAnsi="Cascadia Code"/>
+          <w:i/>
+          <w:iCs/>
+          <w:sz w:val="22"/>
+          <w:szCs w:val="22"/>
+          <w:lang w:val="en-IN"/>
+        </w:rPr>
+        <w:t>input</w:t>
+      </w:r>
+      <w:r>
+        <w:rPr>
+          <w:rFonts w:ascii="Cascadia Code" w:hAnsi="Cascadia Code"/>
+          <w:sz w:val="22"/>
+          <w:szCs w:val="22"/>
+          <w:lang w:val="en-IN"/>
+        </w:rPr>
+        <w:t>("Enter no. of Special characters: "))</w:t>
+      </w:r>
+    </w:p>
+    <w:p>
+      <w:pPr>
+        <w:pStyle w:val="BodyText"/>
         <w:spacing w:before="9"/>
-        <w:jc w:val="both"/>
-      </w:pPr>
-      <w:r>
-        <w:t xml:space="preserve">            contribution = float(input(f"Enter how much {name} contributed: $"))</w:t>
-      </w:r>
-    </w:p>
-    <w:p>
-      <w:pPr>
-        <w:pStyle w:val="BodyText"/>
-        <w:tabs>
-          <w:tab w:val="left" w:pos="240"/>
-        </w:tabs>
+        <w:rPr>
+          <w:rFonts w:ascii="Cascadia Code" w:hAnsi="Cascadia Code"/>
+          <w:sz w:val="22"/>
+          <w:szCs w:val="22"/>
+          <w:lang w:val="en-IN"/>
+        </w:rPr>
+      </w:pPr>
+    </w:p>
+    <w:p>
+      <w:pPr>
+        <w:pStyle w:val="BodyText"/>
         <w:spacing w:before="9"/>
-        <w:jc w:val="both"/>
-      </w:pPr>
-      <w:r>
-        <w:t xml:space="preserve">            contributions[name] = contribution</w:t>
-      </w:r>
-    </w:p>
-    <w:p>
-      <w:pPr>
-        <w:pStyle w:val="BodyText"/>
-        <w:tabs>
-          <w:tab w:val="left" w:pos="240"/>
-        </w:tabs>
+        <w:rPr>
+          <w:rFonts w:ascii="Cascadia Code" w:hAnsi="Cascadia Code"/>
+          <w:sz w:val="22"/>
+          <w:szCs w:val="22"/>
+          <w:lang w:val="en-IN"/>
+        </w:rPr>
+      </w:pPr>
+      <w:r>
+        <w:rPr>
+          <w:rFonts w:ascii="Cascadia Code" w:hAnsi="Cascadia Code"/>
+          <w:sz w:val="22"/>
+          <w:szCs w:val="22"/>
+          <w:lang w:val="en-IN"/>
+        </w:rPr>
+        <w:t xml:space="preserve">    </w:t>
+      </w:r>
+      <w:proofErr w:type="gramStart"/>
+      <w:r>
+        <w:rPr>
+          <w:rFonts w:ascii="Cascadia Code" w:hAnsi="Cascadia Code"/>
+          <w:i/>
+          <w:iCs/>
+          <w:sz w:val="22"/>
+          <w:szCs w:val="22"/>
+          <w:lang w:val="en-IN"/>
+        </w:rPr>
+        <w:t>print</w:t>
+      </w:r>
+      <w:r>
+        <w:rPr>
+          <w:rFonts w:ascii="Cascadia Code" w:hAnsi="Cascadia Code"/>
+          <w:sz w:val="22"/>
+          <w:szCs w:val="22"/>
+          <w:lang w:val="en-IN"/>
+        </w:rPr>
+        <w:t>(</w:t>
+      </w:r>
+      <w:proofErr w:type="gramEnd"/>
+      <w:r>
+        <w:rPr>
+          <w:rFonts w:ascii="Cascadia Code" w:hAnsi="Cascadia Code"/>
+          <w:sz w:val="22"/>
+          <w:szCs w:val="22"/>
+          <w:lang w:val="en-IN"/>
+        </w:rPr>
+        <w:t xml:space="preserve">"Password: ", </w:t>
+      </w:r>
+      <w:r>
+        <w:rPr>
+          <w:rFonts w:ascii="Cascadia Code" w:hAnsi="Cascadia Code"/>
+          <w:i/>
+          <w:iCs/>
+          <w:sz w:val="22"/>
+          <w:szCs w:val="22"/>
+          <w:lang w:val="en-IN"/>
+        </w:rPr>
+        <w:t>generate</w:t>
+      </w:r>
+      <w:r>
+        <w:rPr>
+          <w:rFonts w:ascii="Cascadia Code" w:hAnsi="Cascadia Code"/>
+          <w:sz w:val="22"/>
+          <w:szCs w:val="22"/>
+          <w:lang w:val="en-IN"/>
+        </w:rPr>
+        <w:t>(</w:t>
+      </w:r>
+      <w:proofErr w:type="spellStart"/>
+      <w:r>
+        <w:rPr>
+          <w:rFonts w:ascii="Cascadia Code" w:hAnsi="Cascadia Code"/>
+          <w:sz w:val="22"/>
+          <w:szCs w:val="22"/>
+          <w:lang w:val="en-IN"/>
+        </w:rPr>
+        <w:t>l,u,lo,d,s</w:t>
+      </w:r>
+      <w:proofErr w:type="spellEnd"/>
+      <w:r>
+        <w:rPr>
+          <w:rFonts w:ascii="Cascadia Code" w:hAnsi="Cascadia Code"/>
+          <w:sz w:val="22"/>
+          <w:szCs w:val="22"/>
+          <w:lang w:val="en-IN"/>
+        </w:rPr>
+        <w:t>))</w:t>
+      </w:r>
+    </w:p>
+    <w:p>
+      <w:pPr>
+        <w:pStyle w:val="BodyText"/>
         <w:spacing w:before="9"/>
-        <w:jc w:val="both"/>
-      </w:pPr>
-      <w:r>
-        <w:t xml:space="preserve">        except ValueError as e:</w:t>
-      </w:r>
-    </w:p>
-    <w:p>
-      <w:pPr>
-        <w:pStyle w:val="BodyText"/>
-        <w:tabs>
-          <w:tab w:val="left" w:pos="240"/>
-        </w:tabs>
+        <w:rPr>
+          <w:rFonts w:ascii="Cascadia Code" w:hAnsi="Cascadia Code"/>
+          <w:sz w:val="22"/>
+          <w:szCs w:val="22"/>
+          <w:lang w:val="en-IN"/>
+        </w:rPr>
+      </w:pPr>
+    </w:p>
+    <w:p>
+      <w:pPr>
+        <w:pStyle w:val="BodyText"/>
         <w:spacing w:before="9"/>
-        <w:jc w:val="both"/>
-      </w:pPr>
-      <w:r>
-        <w:t xml:space="preserve">            print(f"Invalid input for {name}: {e}")</w:t>
-      </w:r>
-    </w:p>
-    <w:p>
-      <w:pPr>
-        <w:pStyle w:val="BodyText"/>
-        <w:tabs>
-          <w:tab w:val="left" w:pos="240"/>
-        </w:tabs>
+        <w:rPr>
+          <w:rFonts w:ascii="Cascadia Code" w:hAnsi="Cascadia Code"/>
+          <w:sz w:val="22"/>
+          <w:szCs w:val="22"/>
+          <w:lang w:val="en-IN"/>
+        </w:rPr>
+      </w:pPr>
+      <w:r>
+        <w:rPr>
+          <w:rFonts w:ascii="Cascadia Code" w:hAnsi="Cascadia Code"/>
+          <w:sz w:val="22"/>
+          <w:szCs w:val="22"/>
+          <w:lang w:val="en-IN"/>
+        </w:rPr>
+        <w:t xml:space="preserve">    e = </w:t>
+      </w:r>
+      <w:proofErr w:type="gramStart"/>
+      <w:r>
+        <w:rPr>
+          <w:rFonts w:ascii="Cascadia Code" w:hAnsi="Cascadia Code"/>
+          <w:i/>
+          <w:iCs/>
+          <w:sz w:val="22"/>
+          <w:szCs w:val="22"/>
+          <w:lang w:val="en-IN"/>
+        </w:rPr>
+        <w:t>input</w:t>
+      </w:r>
+      <w:r>
+        <w:rPr>
+          <w:rFonts w:ascii="Cascadia Code" w:hAnsi="Cascadia Code"/>
+          <w:sz w:val="22"/>
+          <w:szCs w:val="22"/>
+          <w:lang w:val="en-IN"/>
+        </w:rPr>
+        <w:t>(</w:t>
+      </w:r>
+      <w:proofErr w:type="gramEnd"/>
+      <w:r>
+        <w:rPr>
+          <w:rFonts w:ascii="Cascadia Code" w:hAnsi="Cascadia Code"/>
+          <w:sz w:val="22"/>
+          <w:szCs w:val="22"/>
+          <w:lang w:val="en-IN"/>
+        </w:rPr>
+        <w:t>"Want to Exit(x) Or Continue(c)")</w:t>
+      </w:r>
+    </w:p>
+    <w:p>
+      <w:pPr>
+        <w:pStyle w:val="BodyText"/>
         <w:spacing w:before="9"/>
-        <w:jc w:val="both"/>
-      </w:pPr>
-      <w:r>
-        <w:t xml:space="preserve">            return</w:t>
-      </w:r>
-    </w:p>
-    <w:p>
-      <w:pPr>
-        <w:pStyle w:val="BodyText"/>
-        <w:tabs>
-          <w:tab w:val="left" w:pos="240"/>
-        </w:tabs>
+        <w:rPr>
+          <w:rFonts w:ascii="Cascadia Code" w:hAnsi="Cascadia Code"/>
+          <w:sz w:val="22"/>
+          <w:szCs w:val="22"/>
+          <w:lang w:val="en-IN"/>
+        </w:rPr>
+      </w:pPr>
+      <w:r>
+        <w:rPr>
+          <w:rFonts w:ascii="Cascadia Code" w:hAnsi="Cascadia Code"/>
+          <w:sz w:val="22"/>
+          <w:szCs w:val="22"/>
+          <w:lang w:val="en-IN"/>
+        </w:rPr>
+        <w:t xml:space="preserve">    </w:t>
+      </w:r>
+      <w:proofErr w:type="gramStart"/>
+      <w:r>
+        <w:rPr>
+          <w:rFonts w:ascii="Cascadia Code" w:hAnsi="Cascadia Code"/>
+          <w:sz w:val="22"/>
+          <w:szCs w:val="22"/>
+          <w:lang w:val="en-IN"/>
+        </w:rPr>
+        <w:t>if(</w:t>
+      </w:r>
+      <w:proofErr w:type="gramEnd"/>
+      <w:r>
+        <w:rPr>
+          <w:rFonts w:ascii="Cascadia Code" w:hAnsi="Cascadia Code"/>
+          <w:sz w:val="22"/>
+          <w:szCs w:val="22"/>
+          <w:lang w:val="en-IN"/>
+        </w:rPr>
+        <w:t>e == 'x'):</w:t>
+      </w:r>
+    </w:p>
+    <w:p>
+      <w:pPr>
+        <w:pStyle w:val="BodyText"/>
         <w:spacing w:before="9"/>
-        <w:jc w:val="both"/>
-      </w:pPr>
-    </w:p>
-    <w:p>
-      <w:pPr>
-        <w:pStyle w:val="BodyText"/>
-        <w:tabs>
-          <w:tab w:val="left" w:pos="240"/>
-        </w:tabs>
+        <w:rPr>
+          <w:lang w:val="en-IN"/>
+        </w:rPr>
+      </w:pPr>
+      <w:r>
+        <w:rPr>
+          <w:rFonts w:ascii="Cascadia Code" w:hAnsi="Cascadia Code"/>
+          <w:sz w:val="22"/>
+          <w:szCs w:val="22"/>
+          <w:lang w:val="en-IN"/>
+        </w:rPr>
+        <w:t>        break</w:t>
+      </w:r>
+    </w:p>
+    <w:p>
+      <w:pPr>
+        <w:pStyle w:val="BodyText"/>
         <w:spacing w:before="9"/>
-        <w:jc w:val="both"/>
-      </w:pPr>
-      <w:r>
-        <w:t xml:space="preserve">    # Calculate how much each person owes or is owed</w:t>
-      </w:r>
-    </w:p>
-    <w:p>
-      <w:pPr>
-        <w:pStyle w:val="BodyText"/>
-        <w:tabs>
-          <w:tab w:val="left" w:pos="240"/>
-        </w:tabs>
+      </w:pPr>
+    </w:p>
+    <w:p>
+      <w:pPr>
+        <w:pStyle w:val="BodyText"/>
         <w:spacing w:before="9"/>
-        <w:jc w:val="both"/>
+      </w:pPr>
+    </w:p>
+    <w:p>
+      <w:pPr>
+        <w:pStyle w:val="BodyText"/>
+        <w:spacing w:before="9"/>
+      </w:pPr>
+    </w:p>
+    <w:p>
+      <w:pPr>
+        <w:pStyle w:val="BodyText"/>
+        <w:spacing w:before="9"/>
+      </w:pPr>
+    </w:p>
+    <w:p>
+      <w:pPr>
+        <w:pStyle w:val="BodyText"/>
+        <w:spacing w:before="9"/>
+      </w:pPr>
+    </w:p>
+    <w:p>
+      <w:pPr>
+        <w:pStyle w:val="BodyText"/>
+        <w:spacing w:before="9"/>
+      </w:pPr>
+    </w:p>
+    <w:p>
+      <w:pPr>
+        <w:pStyle w:val="BodyText"/>
+        <w:spacing w:before="9"/>
+      </w:pPr>
+    </w:p>
+    <w:p>
+      <w:pPr>
+        <w:pStyle w:val="BodyText"/>
+        <w:spacing w:before="9"/>
+      </w:pPr>
+    </w:p>
+    <w:p>
+      <w:pPr>
+        <w:pStyle w:val="BodyText"/>
+        <w:spacing w:before="9"/>
+      </w:pPr>
+    </w:p>
+    <w:p>
+      <w:pPr>
+        <w:pStyle w:val="BodyText"/>
+        <w:spacing w:before="9"/>
       </w:pPr>
       <w:r>
         <w:lastRenderedPageBreak/>
-        <w:t xml:space="preserve">    print("\nSummary of contributions:")</w:t>
-      </w:r>
-    </w:p>
-    <w:p>
-      <w:pPr>
-        <w:pStyle w:val="BodyText"/>
-        <w:tabs>
-          <w:tab w:val="left" w:pos="240"/>
-        </w:tabs>
+        <w:t>OUTPUT</w:t>
+      </w:r>
+    </w:p>
+    <w:p>
+      <w:pPr>
+        <w:pStyle w:val="BodyText"/>
         <w:spacing w:before="9"/>
-        <w:jc w:val="both"/>
-      </w:pPr>
-      <w:r>
-        <w:t xml:space="preserve">    for name, contribution in contributions.items():</w:t>
-      </w:r>
-    </w:p>
-    <w:p>
-      <w:pPr>
-        <w:pStyle w:val="BodyText"/>
-        <w:tabs>
-          <w:tab w:val="left" w:pos="240"/>
-        </w:tabs>
+      </w:pPr>
+    </w:p>
+    <w:p>
+      <w:pPr>
+        <w:pStyle w:val="BodyText"/>
         <w:spacing w:before="9"/>
-        <w:jc w:val="both"/>
-      </w:pPr>
-      <w:r>
-        <w:t xml:space="preserve">        balance = contribution - amount_per_person</w:t>
-      </w:r>
-    </w:p>
-    <w:p>
-      <w:pPr>
-        <w:pStyle w:val="BodyText"/>
-        <w:tabs>
-          <w:tab w:val="left" w:pos="240"/>
-        </w:tabs>
-        <w:spacing w:before="9"/>
-        <w:jc w:val="both"/>
-      </w:pPr>
-      <w:r>
-        <w:t xml:space="preserve">        if balance &lt; 0:</w:t>
-      </w:r>
-    </w:p>
-    <w:p>
-      <w:pPr>
-        <w:pStyle w:val="BodyText"/>
-        <w:tabs>
-          <w:tab w:val="left" w:pos="240"/>
-        </w:tabs>
-        <w:spacing w:before="9"/>
-        <w:jc w:val="both"/>
-      </w:pPr>
-      <w:r>
-        <w:t xml:space="preserve">            print(f"{name} owes: ${-balance:.2f}")</w:t>
-      </w:r>
-    </w:p>
-    <w:p>
-      <w:pPr>
-        <w:pStyle w:val="BodyText"/>
-        <w:tabs>
-          <w:tab w:val="left" w:pos="240"/>
-        </w:tabs>
-        <w:spacing w:before="9"/>
-        <w:jc w:val="both"/>
-      </w:pPr>
-      <w:r>
-        <w:t xml:space="preserve">        elif balance &gt; 0:</w:t>
-      </w:r>
-    </w:p>
-    <w:p>
-      <w:pPr>
-        <w:pStyle w:val="BodyText"/>
-        <w:tabs>
-          <w:tab w:val="left" w:pos="240"/>
-        </w:tabs>
-        <w:spacing w:before="9"/>
-        <w:jc w:val="both"/>
-      </w:pPr>
-      <w:r>
-        <w:t xml:space="preserve">            print(f"{name} is owed: ${balance:.2f}")</w:t>
-      </w:r>
-    </w:p>
-    <w:p>
-      <w:pPr>
-        <w:pStyle w:val="BodyText"/>
-        <w:tabs>
-          <w:tab w:val="left" w:pos="240"/>
-        </w:tabs>
-        <w:spacing w:before="9"/>
-        <w:jc w:val="both"/>
-      </w:pPr>
-      <w:r>
-        <w:t xml:space="preserve">        else:</w:t>
-      </w:r>
-    </w:p>
-    <w:p>
-      <w:pPr>
-        <w:pStyle w:val="BodyText"/>
-        <w:tabs>
-          <w:tab w:val="left" w:pos="240"/>
-        </w:tabs>
-        <w:spacing w:before="9"/>
-        <w:jc w:val="both"/>
-      </w:pPr>
-      <w:r>
-        <w:t xml:space="preserve">            print(f"{name} is settled up.")</w:t>
-      </w:r>
-    </w:p>
-    <w:p>
-      <w:pPr>
-        <w:pStyle w:val="BodyText"/>
-        <w:tabs>
-          <w:tab w:val="left" w:pos="240"/>
-        </w:tabs>
-        <w:spacing w:before="9"/>
-        <w:jc w:val="both"/>
-      </w:pPr>
-    </w:p>
-    <w:p>
-      <w:pPr>
-        <w:pStyle w:val="BodyText"/>
-        <w:tabs>
-          <w:tab w:val="left" w:pos="240"/>
-        </w:tabs>
-        <w:spacing w:before="9"/>
-        <w:jc w:val="both"/>
-      </w:pPr>
-      <w:r>
-        <w:t>if _name_ == "_main_":</w:t>
-      </w:r>
-    </w:p>
-    <w:p>
-      <w:pPr>
-        <w:pStyle w:val="BodyText"/>
-        <w:tabs>
-          <w:tab w:val="left" w:pos="240"/>
-        </w:tabs>
-        <w:spacing w:before="9"/>
-        <w:jc w:val="both"/>
-      </w:pPr>
-      <w:r>
-        <w:t xml:space="preserve">    split_expenses()</w:t>
-      </w:r>
-    </w:p>
-    <w:p>
-      <w:pPr>
-        <w:pStyle w:val="BodyText"/>
-        <w:spacing w:before="9"/>
-        <w:jc w:val="center"/>
-      </w:pPr>
-    </w:p>
-    <w:p>
-      <w:pPr>
-        <w:pStyle w:val="BodyText"/>
-        <w:spacing w:before="9"/>
-      </w:pPr>
-      <w:r>
-        <w:t>OUTPUT</w:t>
-      </w:r>
-    </w:p>
-    <w:p>
-      <w:pPr>
-        <w:pStyle w:val="BodyText"/>
-        <w:spacing w:before="9"/>
-      </w:pPr>
-    </w:p>
-    <w:p>
-      <w:pPr>
-        <w:pStyle w:val="BodyText"/>
-        <w:spacing w:before="9"/>
-      </w:pPr>
-    </w:p>
-    <w:p>
-      <w:pPr>
-        <w:pStyle w:val="BodyText"/>
-        <w:spacing w:before="9"/>
       </w:pPr>
       <w:r>
         <w:rPr>
           <w:noProof/>
         </w:rPr>
         <w:drawing>
-          <wp:inline distT="0" distB="0" distL="0" distR="0" wp14:anchorId="3F7F1B3A" wp14:editId="23346D72">
-            <wp:extent cx="6400800" cy="3559175"/>
-            <wp:effectExtent l="0" t="0" r="0" b="3175"/>
-            <wp:docPr id="1561206134" name="Picture 1"/>
+          <wp:inline distT="0" distB="0" distL="0" distR="0" wp14:anchorId="6AAE3B3C" wp14:editId="273E4406">
+            <wp:extent cx="6400800" cy="2682240"/>
+            <wp:effectExtent l="0" t="0" r="0" b="3810"/>
+            <wp:docPr id="1136038314" name="Picture 2"/>
             <wp:cNvGraphicFramePr>
               <a:graphicFrameLocks xmlns:a="http://schemas.openxmlformats.org/drawingml/2006/main" noChangeAspect="1"/>
             </wp:cNvGraphicFramePr>
@@ -4002,7 +5980,7 @@
                   <pic:spPr bwMode="auto">
                     <a:xfrm>
                       <a:off x="0" y="0"/>
-                      <a:ext cx="6400800" cy="3559175"/>
+                      <a:ext cx="6400800" cy="2682240"/>
                     </a:xfrm>
                     <a:prstGeom prst="rect">
                       <a:avLst/>
@@ -4018,6 +5996,12 @@
           </wp:inline>
         </w:drawing>
       </w:r>
+    </w:p>
+    <w:p>
+      <w:pPr>
+        <w:pStyle w:val="BodyText"/>
+        <w:spacing w:before="9"/>
+      </w:pPr>
     </w:p>
     <w:p>
       <w:pPr>
@@ -4696,9 +6680,9 @@
     </w:lvl>
   </w:abstractNum>
   <w:abstractNum w:abstractNumId="4" w15:restartNumberingAfterBreak="0">
-    <w:nsid w:val="53B57D2A"/>
+    <w:nsid w:val="4A62571A"/>
     <w:multiLevelType w:val="multilevel"/>
-    <w:tmpl w:val="35AE9B10"/>
+    <w:tmpl w:val="794CB38A"/>
     <w:lvl w:ilvl="0">
       <w:start w:val="1"/>
       <w:numFmt w:val="decimal"/>
@@ -4817,6 +6801,127 @@
     </w:lvl>
   </w:abstractNum>
   <w:abstractNum w:abstractNumId="5" w15:restartNumberingAfterBreak="0">
+    <w:nsid w:val="53B57D2A"/>
+    <w:multiLevelType w:val="multilevel"/>
+    <w:tmpl w:val="35AE9B10"/>
+    <w:lvl w:ilvl="0">
+      <w:start w:val="1"/>
+      <w:numFmt w:val="decimal"/>
+      <w:lvlText w:val="%1."/>
+      <w:lvlJc w:val="left"/>
+      <w:pPr>
+        <w:tabs>
+          <w:tab w:val="num" w:pos="720"/>
+        </w:tabs>
+        <w:ind w:left="720" w:hanging="360"/>
+      </w:pPr>
+    </w:lvl>
+    <w:lvl w:ilvl="1">
+      <w:start w:val="1"/>
+      <w:numFmt w:val="bullet"/>
+      <w:lvlText w:val="o"/>
+      <w:lvlJc w:val="left"/>
+      <w:pPr>
+        <w:tabs>
+          <w:tab w:val="num" w:pos="1440"/>
+        </w:tabs>
+        <w:ind w:left="1440" w:hanging="360"/>
+      </w:pPr>
+      <w:rPr>
+        <w:rFonts w:ascii="Courier New" w:hAnsi="Courier New" w:hint="default"/>
+        <w:sz w:val="20"/>
+      </w:rPr>
+    </w:lvl>
+    <w:lvl w:ilvl="2">
+      <w:start w:val="1"/>
+      <w:numFmt w:val="bullet"/>
+      <w:lvlText w:val=""/>
+      <w:lvlJc w:val="left"/>
+      <w:pPr>
+        <w:tabs>
+          <w:tab w:val="num" w:pos="2160"/>
+        </w:tabs>
+        <w:ind w:left="2160" w:hanging="360"/>
+      </w:pPr>
+      <w:rPr>
+        <w:rFonts w:ascii="Wingdings" w:hAnsi="Wingdings" w:hint="default"/>
+        <w:sz w:val="20"/>
+      </w:rPr>
+    </w:lvl>
+    <w:lvl w:ilvl="3" w:tentative="1">
+      <w:start w:val="1"/>
+      <w:numFmt w:val="decimal"/>
+      <w:lvlText w:val="%4."/>
+      <w:lvlJc w:val="left"/>
+      <w:pPr>
+        <w:tabs>
+          <w:tab w:val="num" w:pos="2880"/>
+        </w:tabs>
+        <w:ind w:left="2880" w:hanging="360"/>
+      </w:pPr>
+    </w:lvl>
+    <w:lvl w:ilvl="4" w:tentative="1">
+      <w:start w:val="1"/>
+      <w:numFmt w:val="decimal"/>
+      <w:lvlText w:val="%5."/>
+      <w:lvlJc w:val="left"/>
+      <w:pPr>
+        <w:tabs>
+          <w:tab w:val="num" w:pos="3600"/>
+        </w:tabs>
+        <w:ind w:left="3600" w:hanging="360"/>
+      </w:pPr>
+    </w:lvl>
+    <w:lvl w:ilvl="5" w:tentative="1">
+      <w:start w:val="1"/>
+      <w:numFmt w:val="decimal"/>
+      <w:lvlText w:val="%6."/>
+      <w:lvlJc w:val="left"/>
+      <w:pPr>
+        <w:tabs>
+          <w:tab w:val="num" w:pos="4320"/>
+        </w:tabs>
+        <w:ind w:left="4320" w:hanging="360"/>
+      </w:pPr>
+    </w:lvl>
+    <w:lvl w:ilvl="6" w:tentative="1">
+      <w:start w:val="1"/>
+      <w:numFmt w:val="decimal"/>
+      <w:lvlText w:val="%7."/>
+      <w:lvlJc w:val="left"/>
+      <w:pPr>
+        <w:tabs>
+          <w:tab w:val="num" w:pos="5040"/>
+        </w:tabs>
+        <w:ind w:left="5040" w:hanging="360"/>
+      </w:pPr>
+    </w:lvl>
+    <w:lvl w:ilvl="7" w:tentative="1">
+      <w:start w:val="1"/>
+      <w:numFmt w:val="decimal"/>
+      <w:lvlText w:val="%8."/>
+      <w:lvlJc w:val="left"/>
+      <w:pPr>
+        <w:tabs>
+          <w:tab w:val="num" w:pos="5760"/>
+        </w:tabs>
+        <w:ind w:left="5760" w:hanging="360"/>
+      </w:pPr>
+    </w:lvl>
+    <w:lvl w:ilvl="8" w:tentative="1">
+      <w:start w:val="1"/>
+      <w:numFmt w:val="decimal"/>
+      <w:lvlText w:val="%9."/>
+      <w:lvlJc w:val="left"/>
+      <w:pPr>
+        <w:tabs>
+          <w:tab w:val="num" w:pos="6480"/>
+        </w:tabs>
+        <w:ind w:left="6480" w:hanging="360"/>
+      </w:pPr>
+    </w:lvl>
+  </w:abstractNum>
+  <w:abstractNum w:abstractNumId="6" w15:restartNumberingAfterBreak="0">
     <w:nsid w:val="62E96312"/>
     <w:multiLevelType w:val="hybridMultilevel"/>
     <w:tmpl w:val="C70E20B8"/>
@@ -4940,16 +7045,19 @@
     <w:abstractNumId w:val="3"/>
   </w:num>
   <w:num w:numId="3" w16cid:durableId="1145585574">
-    <w:abstractNumId w:val="5"/>
+    <w:abstractNumId w:val="6"/>
   </w:num>
   <w:num w:numId="4" w16cid:durableId="2082754566">
     <w:abstractNumId w:val="2"/>
   </w:num>
   <w:num w:numId="5" w16cid:durableId="1571958456">
-    <w:abstractNumId w:val="4"/>
+    <w:abstractNumId w:val="5"/>
   </w:num>
   <w:num w:numId="6" w16cid:durableId="115831318">
     <w:abstractNumId w:val="1"/>
+  </w:num>
+  <w:num w:numId="7" w16cid:durableId="879320952">
+    <w:abstractNumId w:val="4"/>
   </w:num>
 </w:numbering>
 </file>
@@ -5428,7 +7536,6 @@
   <w:style w:type="character" w:default="1" w:styleId="DefaultParagraphFont">
     <w:name w:val="Default Paragraph Font"/>
     <w:uiPriority w:val="1"/>
-    <w:semiHidden/>
     <w:unhideWhenUsed/>
   </w:style>
   <w:style w:type="table" w:default="1" w:styleId="TableNormal">
@@ -5585,6 +7692,18 @@
     <w:rsid w:val="00DD7CC7"/>
     <w:rPr>
       <w:rFonts w:ascii="Times New Roman" w:eastAsia="Times New Roman" w:hAnsi="Times New Roman" w:cs="Times New Roman"/>
+    </w:rPr>
+  </w:style>
+  <w:style w:type="paragraph" w:styleId="NormalWeb">
+    <w:name w:val="Normal (Web)"/>
+    <w:basedOn w:val="Normal"/>
+    <w:uiPriority w:val="99"/>
+    <w:semiHidden/>
+    <w:unhideWhenUsed/>
+    <w:rsid w:val="00092C21"/>
+    <w:rPr>
+      <w:sz w:val="24"/>
+      <w:szCs w:val="24"/>
     </w:rPr>
   </w:style>
 </w:styles>
